--- a/knowledge_base/NESD-QA Security Testing Process.docx
+++ b/knowledge_base/NESD-QA Security Testing Process.docx
@@ -1,6 +1,6 @@
 
 <file path=word/document.xml><?xml version="1.0" encoding="utf-8"?>
-<w:document xmlns:wpc="http://schemas.microsoft.com/office/word/2010/wordprocessingCanvas" xmlns:cx="http://schemas.microsoft.com/office/drawing/2014/chartex" xmlns:cx1="http://schemas.microsoft.com/office/drawing/2015/9/8/chartex" xmlns:mc="http://schemas.openxmlformats.org/markup-compatibility/2006" xmlns:o="urn:schemas-microsoft-com:office:office" xmlns:r="http://schemas.openxmlformats.org/officeDocument/2006/relationships" xmlns:m="http://schemas.openxmlformats.org/officeDocument/2006/math" xmlns:v="urn:schemas-microsoft-com:vml" xmlns:wp14="http://schemas.microsoft.com/office/word/2010/wordprocessingDrawing" xmlns:wp="http://schemas.openxmlformats.org/drawingml/2006/wordprocessingDrawing" xmlns:w10="urn:schemas-microsoft-com:office:word" xmlns:w="http://schemas.openxmlformats.org/wordprocessingml/2006/main" xmlns:w14="http://schemas.microsoft.com/office/word/2010/wordml" xmlns:w15="http://schemas.microsoft.com/office/word/2012/wordml" xmlns:w16se="http://schemas.microsoft.com/office/word/2015/wordml/symex" xmlns:wpg="http://schemas.microsoft.com/office/word/2010/wordprocessingGroup" xmlns:wpi="http://schemas.microsoft.com/office/word/2010/wordprocessingInk" xmlns:wne="http://schemas.microsoft.com/office/word/2006/wordml" xmlns:wps="http://schemas.microsoft.com/office/word/2010/wordprocessingShape" mc:Ignorable="w14 w15 w16se wp14">
+<w:document xmlns:wpc="http://schemas.microsoft.com/office/word/2010/wordprocessingCanvas" xmlns:cx="http://schemas.microsoft.com/office/drawing/2014/chartex" xmlns:cx1="http://schemas.microsoft.com/office/drawing/2015/9/8/chartex" xmlns:cx2="http://schemas.microsoft.com/office/drawing/2015/10/21/chartex" xmlns:cx3="http://schemas.microsoft.com/office/drawing/2016/5/9/chartex" xmlns:cx4="http://schemas.microsoft.com/office/drawing/2016/5/10/chartex" xmlns:cx5="http://schemas.microsoft.com/office/drawing/2016/5/11/chartex" xmlns:cx6="http://schemas.microsoft.com/office/drawing/2016/5/12/chartex" xmlns:cx7="http://schemas.microsoft.com/office/drawing/2016/5/13/chartex" xmlns:cx8="http://schemas.microsoft.com/office/drawing/2016/5/14/chartex" xmlns:mc="http://schemas.openxmlformats.org/markup-compatibility/2006" xmlns:aink="http://schemas.microsoft.com/office/drawing/2016/ink" xmlns:am3d="http://schemas.microsoft.com/office/drawing/2017/model3d" xmlns:o="urn:schemas-microsoft-com:office:office" xmlns:oel="http://schemas.microsoft.com/office/2019/extlst" xmlns:r="http://schemas.openxmlformats.org/officeDocument/2006/relationships" xmlns:m="http://schemas.openxmlformats.org/officeDocument/2006/math" xmlns:v="urn:schemas-microsoft-com:vml" xmlns:wp14="http://schemas.microsoft.com/office/word/2010/wordprocessingDrawing" xmlns:wp="http://schemas.openxmlformats.org/drawingml/2006/wordprocessingDrawing" xmlns:w10="urn:schemas-microsoft-com:office:word" xmlns:w="http://schemas.openxmlformats.org/wordprocessingml/2006/main" xmlns:w14="http://schemas.microsoft.com/office/word/2010/wordml" xmlns:w15="http://schemas.microsoft.com/office/word/2012/wordml" xmlns:w16cex="http://schemas.microsoft.com/office/word/2018/wordml/cex" xmlns:w16cid="http://schemas.microsoft.com/office/word/2016/wordml/cid" xmlns:w16="http://schemas.microsoft.com/office/word/2018/wordml" xmlns:w16du="http://schemas.microsoft.com/office/word/2023/wordml/word16du" xmlns:w16sdtdh="http://schemas.microsoft.com/office/word/2020/wordml/sdtdatahash" xmlns:w16sdtfl="http://schemas.microsoft.com/office/word/2024/wordml/sdtformatlock" xmlns:w16se="http://schemas.microsoft.com/office/word/2015/wordml/symex" xmlns:wpg="http://schemas.microsoft.com/office/word/2010/wordprocessingGroup" xmlns:wpi="http://schemas.microsoft.com/office/word/2010/wordprocessingInk" xmlns:wne="http://schemas.microsoft.com/office/word/2006/wordml" xmlns:wps="http://schemas.microsoft.com/office/word/2010/wordprocessingShape" mc:Ignorable="w14 w15 w16se w16cid w16 w16cex w16sdtdh w16sdtfl w16du wp14">
   <w:body>
     <w:p>
       <w:pPr>
@@ -53,8 +53,6 @@
         </w:rPr>
         <w:t>https://www.kiuwan.com/docs/display/K5/Security+and+Quality+Indicators</w:t>
       </w:r>
-      <w:bookmarkStart w:id="0" w:name="_GoBack"/>
-      <w:bookmarkEnd w:id="0"/>
     </w:p>
     <w:p>
       <w:pPr>
@@ -217,7 +215,29 @@
           <w:szCs w:val="24"/>
           <w:lang w:eastAsia="en-GB"/>
         </w:rPr>
-        <w:t xml:space="preserve"> a guideline to new users for the Security Analysis component, however the Code Analysis component operates in a very similar manor.</w:t>
+        <w:t xml:space="preserve"> a guideline to new users for the Security Analysis </w:t>
+      </w:r>
+      <w:proofErr w:type="gramStart"/>
+      <w:r>
+        <w:rPr>
+          <w:rFonts w:ascii="Arial" w:eastAsia="Times New Roman" w:hAnsi="Arial" w:cs="Arial"/>
+          <w:color w:val="333333"/>
+          <w:sz w:val="24"/>
+          <w:szCs w:val="24"/>
+          <w:lang w:eastAsia="en-GB"/>
+        </w:rPr>
+        <w:t>component,</w:t>
+      </w:r>
+      <w:proofErr w:type="gramEnd"/>
+      <w:r>
+        <w:rPr>
+          <w:rFonts w:ascii="Arial" w:eastAsia="Times New Roman" w:hAnsi="Arial" w:cs="Arial"/>
+          <w:color w:val="333333"/>
+          <w:sz w:val="24"/>
+          <w:szCs w:val="24"/>
+          <w:lang w:eastAsia="en-GB"/>
+        </w:rPr>
+        <w:t xml:space="preserve"> however the Code Analysis component operates in a very similar manor.</w:t>
       </w:r>
     </w:p>
     <w:p>
@@ -414,7 +434,7 @@
                                           <pic:cNvPicPr/>
                                         </pic:nvPicPr>
                                         <pic:blipFill>
-                                          <a:blip r:embed="rId7">
+                                          <a:blip r:embed="rId10">
                                             <a:extLst>
                                               <a:ext uri="{28A0092B-C50C-407E-A947-70E740481C1C}">
                                                 <a14:useLocalDpi xmlns:a14="http://schemas.microsoft.com/office/drawing/2010/main" val="0"/>
@@ -461,7 +481,7 @@
                                           <pic:cNvPicPr/>
                                         </pic:nvPicPr>
                                         <pic:blipFill rotWithShape="1">
-                                          <a:blip r:embed="rId8"/>
+                                          <a:blip r:embed="rId11"/>
                                           <a:srcRect l="11467" t="12415" r="1950" b="6601"/>
                                           <a:stretch/>
                                         </pic:blipFill>
@@ -549,7 +569,7 @@
                                     <pic:cNvPicPr/>
                                   </pic:nvPicPr>
                                   <pic:blipFill>
-                                    <a:blip r:embed="rId9">
+                                    <a:blip r:embed="rId12">
                                       <a:extLst>
                                         <a:ext uri="{28A0092B-C50C-407E-A947-70E740481C1C}">
                                           <a14:useLocalDpi xmlns:a14="http://schemas.microsoft.com/office/drawing/2010/main" val="0"/>
@@ -596,7 +616,7 @@
                                     <pic:cNvPicPr/>
                                   </pic:nvPicPr>
                                   <pic:blipFill rotWithShape="1">
-                                    <a:blip r:embed="rId10"/>
+                                    <a:blip r:embed="rId13"/>
                                     <a:srcRect l="11467" t="12415" r="1950" b="6601"/>
                                     <a:stretch/>
                                   </pic:blipFill>
@@ -832,7 +852,7 @@
                                           <pic:cNvPicPr/>
                                         </pic:nvPicPr>
                                         <pic:blipFill>
-                                          <a:blip r:embed="rId7">
+                                          <a:blip r:embed="rId10">
                                             <a:extLst>
                                               <a:ext uri="{28A0092B-C50C-407E-A947-70E740481C1C}">
                                                 <a14:useLocalDpi xmlns:a14="http://schemas.microsoft.com/office/drawing/2010/main" val="0"/>
@@ -919,7 +939,7 @@
                                     <pic:cNvPicPr/>
                                   </pic:nvPicPr>
                                   <pic:blipFill>
-                                    <a:blip r:embed="rId9">
+                                    <a:blip r:embed="rId12">
                                       <a:extLst>
                                         <a:ext uri="{28A0092B-C50C-407E-A947-70E740481C1C}">
                                           <a14:useLocalDpi xmlns:a14="http://schemas.microsoft.com/office/drawing/2010/main" val="0"/>
@@ -1151,7 +1171,7 @@
                     <pic:cNvPicPr/>
                   </pic:nvPicPr>
                   <pic:blipFill rotWithShape="1">
-                    <a:blip r:embed="rId8"/>
+                    <a:blip r:embed="rId11"/>
                     <a:srcRect l="11467" t="12415" r="1950" b="6601"/>
                     <a:stretch/>
                   </pic:blipFill>
@@ -1293,7 +1313,7 @@
           <w:szCs w:val="24"/>
           <w:lang w:eastAsia="en-GB"/>
         </w:rPr>
-        <w:t>Phiko</w:t>
+        <w:t>Sakhe Dingi</w:t>
       </w:r>
       <w:r>
         <w:rPr>
@@ -1305,16 +1325,58 @@
         </w:rPr>
         <w:t xml:space="preserve"> </w:t>
       </w:r>
-      <w:r>
-        <w:rPr>
-          <w:rFonts w:ascii="Arial" w:eastAsia="Times New Roman" w:hAnsi="Arial" w:cs="Arial"/>
-          <w:color w:val="333333"/>
-          <w:sz w:val="24"/>
-          <w:szCs w:val="24"/>
-          <w:lang w:eastAsia="en-GB"/>
-        </w:rPr>
-        <w:t>Genge -  Phikolomzi.Genge@vodacom.co.za</w:t>
-      </w:r>
+      <w:proofErr w:type="gramStart"/>
+      <w:r>
+        <w:rPr>
+          <w:rFonts w:ascii="Arial" w:eastAsia="Times New Roman" w:hAnsi="Arial" w:cs="Arial"/>
+          <w:color w:val="333333"/>
+          <w:sz w:val="24"/>
+          <w:szCs w:val="24"/>
+          <w:lang w:eastAsia="en-GB"/>
+        </w:rPr>
+        <w:t xml:space="preserve">-  </w:t>
+      </w:r>
+      <w:r>
+        <w:rPr>
+          <w:rFonts w:ascii="Arial" w:eastAsia="Times New Roman" w:hAnsi="Arial" w:cs="Arial"/>
+          <w:color w:val="333333"/>
+          <w:sz w:val="24"/>
+          <w:szCs w:val="24"/>
+          <w:lang w:eastAsia="en-GB"/>
+        </w:rPr>
+        <w:t>sakhe</w:t>
+      </w:r>
+      <w:r>
+        <w:rPr>
+          <w:rFonts w:ascii="Arial" w:eastAsia="Times New Roman" w:hAnsi="Arial" w:cs="Arial"/>
+          <w:color w:val="333333"/>
+          <w:sz w:val="24"/>
+          <w:szCs w:val="24"/>
+          <w:lang w:eastAsia="en-GB"/>
+        </w:rPr>
+        <w:t>.</w:t>
+      </w:r>
+      <w:r>
+        <w:rPr>
+          <w:rFonts w:ascii="Arial" w:eastAsia="Times New Roman" w:hAnsi="Arial" w:cs="Arial"/>
+          <w:color w:val="333333"/>
+          <w:sz w:val="24"/>
+          <w:szCs w:val="24"/>
+          <w:lang w:eastAsia="en-GB"/>
+        </w:rPr>
+        <w:t>dingi</w:t>
+      </w:r>
+      <w:r>
+        <w:rPr>
+          <w:rFonts w:ascii="Arial" w:eastAsia="Times New Roman" w:hAnsi="Arial" w:cs="Arial"/>
+          <w:color w:val="333333"/>
+          <w:sz w:val="24"/>
+          <w:szCs w:val="24"/>
+          <w:lang w:eastAsia="en-GB"/>
+        </w:rPr>
+        <w:t>@vodacom.co.za</w:t>
+      </w:r>
+      <w:proofErr w:type="gramEnd"/>
     </w:p>
     <w:p>
       <w:pPr>
@@ -1336,29 +1398,6 @@
           <w:szCs w:val="24"/>
           <w:lang w:eastAsia="en-GB"/>
         </w:rPr>
-        <w:t>Eliah Mulaudzi, - Eliah.Mulaudzi@vcontractor.co.za</w:t>
-      </w:r>
-    </w:p>
-    <w:p>
-      <w:pPr>
-        <w:shd w:val="clear" w:color="auto" w:fill="FFFFFF"/>
-        <w:spacing w:before="150" w:after="0" w:line="240" w:lineRule="auto"/>
-        <w:rPr>
-          <w:rFonts w:ascii="Arial" w:eastAsia="Times New Roman" w:hAnsi="Arial" w:cs="Arial"/>
-          <w:color w:val="333333"/>
-          <w:sz w:val="24"/>
-          <w:szCs w:val="24"/>
-          <w:lang w:eastAsia="en-GB"/>
-        </w:rPr>
-      </w:pPr>
-      <w:r>
-        <w:rPr>
-          <w:rFonts w:ascii="Arial" w:eastAsia="Times New Roman" w:hAnsi="Arial" w:cs="Arial"/>
-          <w:color w:val="333333"/>
-          <w:sz w:val="24"/>
-          <w:szCs w:val="24"/>
-          <w:lang w:eastAsia="en-GB"/>
-        </w:rPr>
         <w:t xml:space="preserve">The </w:t>
       </w:r>
       <w:r>
@@ -1476,7 +1515,7 @@
         </w:rPr>
         <w:t xml:space="preserve">Click on the </w:t>
       </w:r>
-      <w:hyperlink r:id="rId11" w:history="1">
+      <w:hyperlink r:id="rId14" w:history="1">
         <w:r>
           <w:rPr>
             <w:color w:val="333333"/>
@@ -1521,337 +1560,6 @@
             <wp:extent cx="5731510" cy="3222625"/>
             <wp:effectExtent l="0" t="0" r="2540" b="0"/>
             <wp:docPr id="2" name="Picture 2"/>
-            <wp:cNvGraphicFramePr>
-              <a:graphicFrameLocks xmlns:a="http://schemas.openxmlformats.org/drawingml/2006/main" noChangeAspect="1"/>
-            </wp:cNvGraphicFramePr>
-            <a:graphic xmlns:a="http://schemas.openxmlformats.org/drawingml/2006/main">
-              <a:graphicData uri="http://schemas.openxmlformats.org/drawingml/2006/picture">
-                <pic:pic xmlns:pic="http://schemas.openxmlformats.org/drawingml/2006/picture">
-                  <pic:nvPicPr>
-                    <pic:cNvPr id="1" name=""/>
-                    <pic:cNvPicPr/>
-                  </pic:nvPicPr>
-                  <pic:blipFill>
-                    <a:blip r:embed="rId12"/>
-                    <a:stretch>
-                      <a:fillRect/>
-                    </a:stretch>
-                  </pic:blipFill>
-                  <pic:spPr>
-                    <a:xfrm>
-                      <a:off x="0" y="0"/>
-                      <a:ext cx="5731510" cy="3222625"/>
-                    </a:xfrm>
-                    <a:prstGeom prst="rect">
-                      <a:avLst/>
-                    </a:prstGeom>
-                  </pic:spPr>
-                </pic:pic>
-              </a:graphicData>
-            </a:graphic>
-          </wp:inline>
-        </w:drawing>
-      </w:r>
-    </w:p>
-    <w:p>
-      <w:pPr>
-        <w:rPr>
-          <w:rFonts w:ascii="Arial" w:eastAsia="Times New Roman" w:hAnsi="Arial" w:cs="Arial"/>
-          <w:color w:val="333333"/>
-          <w:sz w:val="24"/>
-          <w:szCs w:val="24"/>
-          <w:lang w:eastAsia="en-GB"/>
-        </w:rPr>
-      </w:pPr>
-      <w:r>
-        <w:rPr>
-          <w:rFonts w:ascii="Arial" w:eastAsia="Times New Roman" w:hAnsi="Arial" w:cs="Arial"/>
-          <w:color w:val="333333"/>
-          <w:sz w:val="24"/>
-          <w:szCs w:val="24"/>
-          <w:lang w:eastAsia="en-GB"/>
-        </w:rPr>
-        <w:br w:type="page"/>
-      </w:r>
-    </w:p>
-    <w:p>
-      <w:pPr>
-        <w:shd w:val="clear" w:color="auto" w:fill="FFFFFF"/>
-        <w:spacing w:before="100" w:beforeAutospacing="1" w:after="100" w:afterAutospacing="1" w:line="240" w:lineRule="auto"/>
-        <w:rPr>
-          <w:rFonts w:ascii="Arial" w:eastAsia="Times New Roman" w:hAnsi="Arial" w:cs="Arial"/>
-          <w:color w:val="333333"/>
-          <w:sz w:val="24"/>
-          <w:szCs w:val="24"/>
-          <w:lang w:eastAsia="en-GB"/>
-        </w:rPr>
-      </w:pPr>
-      <w:r>
-        <w:rPr>
-          <w:rFonts w:ascii="Arial" w:eastAsia="Times New Roman" w:hAnsi="Arial" w:cs="Arial"/>
-          <w:color w:val="333333"/>
-          <w:sz w:val="24"/>
-          <w:szCs w:val="24"/>
-          <w:lang w:eastAsia="en-GB"/>
-        </w:rPr>
-        <w:lastRenderedPageBreak/>
-        <w:t xml:space="preserve">Once logged in, </w:t>
-      </w:r>
-      <w:r>
-        <w:rPr>
-          <w:rFonts w:ascii="Arial" w:eastAsia="Times New Roman" w:hAnsi="Arial" w:cs="Arial"/>
-          <w:color w:val="333333"/>
-          <w:sz w:val="24"/>
-          <w:szCs w:val="24"/>
-          <w:lang w:eastAsia="en-GB"/>
-        </w:rPr>
-        <w:t>a user can change their password by clicking on the name at the top right of the screen and selecting Account Management.</w:t>
-      </w:r>
-    </w:p>
-    <w:p>
-      <w:pPr>
-        <w:shd w:val="clear" w:color="auto" w:fill="FFFFFF"/>
-        <w:spacing w:before="100" w:beforeAutospacing="1" w:after="100" w:afterAutospacing="1" w:line="240" w:lineRule="auto"/>
-        <w:rPr>
-          <w:rFonts w:ascii="Arial" w:eastAsia="Times New Roman" w:hAnsi="Arial" w:cs="Arial"/>
-          <w:color w:val="333333"/>
-          <w:sz w:val="21"/>
-          <w:szCs w:val="21"/>
-          <w:lang w:eastAsia="en-GB"/>
-        </w:rPr>
-      </w:pPr>
-      <w:r>
-        <w:rPr>
-          <w:rFonts w:ascii="Arial" w:hAnsi="Arial" w:cs="Arial"/>
-          <w:noProof/>
-          <w:lang w:val="en-ZA" w:eastAsia="en-ZA"/>
-        </w:rPr>
-        <w:drawing>
-          <wp:inline distT="0" distB="0" distL="0" distR="0" wp14:anchorId="088F36D8" wp14:editId="1B7933C5">
-            <wp:extent cx="5731510" cy="3222625"/>
-            <wp:effectExtent l="0" t="0" r="2540" b="0"/>
-            <wp:docPr id="15" name="Picture 15"/>
-            <wp:cNvGraphicFramePr>
-              <a:graphicFrameLocks xmlns:a="http://schemas.openxmlformats.org/drawingml/2006/main" noChangeAspect="1"/>
-            </wp:cNvGraphicFramePr>
-            <a:graphic xmlns:a="http://schemas.openxmlformats.org/drawingml/2006/main">
-              <a:graphicData uri="http://schemas.openxmlformats.org/drawingml/2006/picture">
-                <pic:pic xmlns:pic="http://schemas.openxmlformats.org/drawingml/2006/picture">
-                  <pic:nvPicPr>
-                    <pic:cNvPr id="1" name=""/>
-                    <pic:cNvPicPr/>
-                  </pic:nvPicPr>
-                  <pic:blipFill>
-                    <a:blip r:embed="rId13"/>
-                    <a:stretch>
-                      <a:fillRect/>
-                    </a:stretch>
-                  </pic:blipFill>
-                  <pic:spPr>
-                    <a:xfrm>
-                      <a:off x="0" y="0"/>
-                      <a:ext cx="5731510" cy="3222625"/>
-                    </a:xfrm>
-                    <a:prstGeom prst="rect">
-                      <a:avLst/>
-                    </a:prstGeom>
-                  </pic:spPr>
-                </pic:pic>
-              </a:graphicData>
-            </a:graphic>
-          </wp:inline>
-        </w:drawing>
-      </w:r>
-    </w:p>
-    <w:p>
-      <w:pPr>
-        <w:shd w:val="clear" w:color="auto" w:fill="FFFFFF"/>
-        <w:spacing w:before="100" w:beforeAutospacing="1" w:after="100" w:afterAutospacing="1" w:line="240" w:lineRule="auto"/>
-        <w:rPr>
-          <w:rFonts w:ascii="Arial" w:eastAsia="Times New Roman" w:hAnsi="Arial" w:cs="Arial"/>
-          <w:color w:val="333333"/>
-          <w:sz w:val="24"/>
-          <w:szCs w:val="24"/>
-          <w:lang w:eastAsia="en-GB"/>
-        </w:rPr>
-      </w:pPr>
-      <w:r>
-        <w:rPr>
-          <w:rFonts w:ascii="Arial" w:eastAsia="Times New Roman" w:hAnsi="Arial" w:cs="Arial"/>
-          <w:color w:val="333333"/>
-          <w:sz w:val="24"/>
-          <w:szCs w:val="24"/>
-          <w:lang w:eastAsia="en-GB"/>
-        </w:rPr>
-        <w:t>Select Change Password and enter a new password</w:t>
-      </w:r>
-    </w:p>
-    <w:p>
-      <w:pPr>
-        <w:shd w:val="clear" w:color="auto" w:fill="FFFFFF"/>
-        <w:spacing w:before="100" w:beforeAutospacing="1" w:after="100" w:afterAutospacing="1" w:line="240" w:lineRule="auto"/>
-        <w:rPr>
-          <w:rFonts w:ascii="Arial" w:eastAsia="Times New Roman" w:hAnsi="Arial" w:cs="Arial"/>
-          <w:color w:val="333333"/>
-          <w:sz w:val="21"/>
-          <w:szCs w:val="21"/>
-          <w:lang w:eastAsia="en-GB"/>
-        </w:rPr>
-      </w:pPr>
-      <w:r>
-        <w:rPr>
-          <w:rFonts w:ascii="Arial" w:hAnsi="Arial" w:cs="Arial"/>
-          <w:noProof/>
-          <w:lang w:val="en-ZA" w:eastAsia="en-ZA"/>
-        </w:rPr>
-        <w:drawing>
-          <wp:inline distT="0" distB="0" distL="0" distR="0" wp14:anchorId="38657ED7" wp14:editId="266A40DC">
-            <wp:extent cx="5731510" cy="3222625"/>
-            <wp:effectExtent l="0" t="0" r="2540" b="0"/>
-            <wp:docPr id="16" name="Picture 16"/>
-            <wp:cNvGraphicFramePr>
-              <a:graphicFrameLocks xmlns:a="http://schemas.openxmlformats.org/drawingml/2006/main" noChangeAspect="1"/>
-            </wp:cNvGraphicFramePr>
-            <a:graphic xmlns:a="http://schemas.openxmlformats.org/drawingml/2006/main">
-              <a:graphicData uri="http://schemas.openxmlformats.org/drawingml/2006/picture">
-                <pic:pic xmlns:pic="http://schemas.openxmlformats.org/drawingml/2006/picture">
-                  <pic:nvPicPr>
-                    <pic:cNvPr id="1" name=""/>
-                    <pic:cNvPicPr/>
-                  </pic:nvPicPr>
-                  <pic:blipFill>
-                    <a:blip r:embed="rId14"/>
-                    <a:stretch>
-                      <a:fillRect/>
-                    </a:stretch>
-                  </pic:blipFill>
-                  <pic:spPr>
-                    <a:xfrm>
-                      <a:off x="0" y="0"/>
-                      <a:ext cx="5731510" cy="3222625"/>
-                    </a:xfrm>
-                    <a:prstGeom prst="rect">
-                      <a:avLst/>
-                    </a:prstGeom>
-                  </pic:spPr>
-                </pic:pic>
-              </a:graphicData>
-            </a:graphic>
-          </wp:inline>
-        </w:drawing>
-      </w:r>
-    </w:p>
-    <w:p>
-      <w:pPr>
-        <w:shd w:val="clear" w:color="auto" w:fill="FFFFFF"/>
-        <w:spacing w:before="100" w:beforeAutospacing="1" w:after="100" w:afterAutospacing="1" w:line="240" w:lineRule="auto"/>
-        <w:rPr>
-          <w:rFonts w:ascii="Arial" w:eastAsia="Times New Roman" w:hAnsi="Arial" w:cs="Arial"/>
-          <w:color w:val="333333"/>
-          <w:sz w:val="21"/>
-          <w:szCs w:val="21"/>
-          <w:lang w:eastAsia="en-GB"/>
-        </w:rPr>
-      </w:pPr>
-    </w:p>
-    <w:p>
-      <w:pPr>
-        <w:rPr>
-          <w:rFonts w:ascii="Arial" w:eastAsia="Times New Roman" w:hAnsi="Arial" w:cs="Arial"/>
-          <w:color w:val="333333"/>
-          <w:sz w:val="24"/>
-          <w:szCs w:val="24"/>
-          <w:lang w:eastAsia="en-GB"/>
-        </w:rPr>
-      </w:pPr>
-      <w:r>
-        <w:rPr>
-          <w:rFonts w:ascii="Arial" w:eastAsia="Times New Roman" w:hAnsi="Arial" w:cs="Arial"/>
-          <w:color w:val="333333"/>
-          <w:sz w:val="24"/>
-          <w:szCs w:val="24"/>
-          <w:lang w:eastAsia="en-GB"/>
-        </w:rPr>
-        <w:br w:type="page"/>
-      </w:r>
-    </w:p>
-    <w:p>
-      <w:pPr>
-        <w:shd w:val="clear" w:color="auto" w:fill="FFFFFF"/>
-        <w:spacing w:before="100" w:beforeAutospacing="1" w:after="100" w:afterAutospacing="1" w:line="240" w:lineRule="auto"/>
-        <w:rPr>
-          <w:rFonts w:ascii="Arial" w:eastAsia="Times New Roman" w:hAnsi="Arial" w:cs="Arial"/>
-          <w:color w:val="333333"/>
-          <w:sz w:val="24"/>
-          <w:szCs w:val="24"/>
-          <w:lang w:eastAsia="en-GB"/>
-        </w:rPr>
-      </w:pPr>
-      <w:r>
-        <w:rPr>
-          <w:rFonts w:ascii="Arial" w:eastAsia="Times New Roman" w:hAnsi="Arial" w:cs="Arial"/>
-          <w:color w:val="333333"/>
-          <w:sz w:val="24"/>
-          <w:szCs w:val="24"/>
-          <w:lang w:eastAsia="en-GB"/>
-        </w:rPr>
-        <w:lastRenderedPageBreak/>
-        <w:t xml:space="preserve">The next step is to select </w:t>
-      </w:r>
-      <w:r>
-        <w:rPr>
-          <w:rFonts w:ascii="Arial" w:eastAsia="Times New Roman" w:hAnsi="Arial" w:cs="Arial"/>
-          <w:color w:val="333333"/>
-          <w:sz w:val="24"/>
-          <w:szCs w:val="24"/>
-          <w:lang w:eastAsia="en-GB"/>
-        </w:rPr>
-        <w:t xml:space="preserve"> Download Kiuwan Loc</w:t>
-      </w:r>
-      <w:r>
-        <w:rPr>
-          <w:rFonts w:ascii="Arial" w:eastAsia="Times New Roman" w:hAnsi="Arial" w:cs="Arial"/>
-          <w:color w:val="333333"/>
-          <w:sz w:val="24"/>
-          <w:szCs w:val="24"/>
-          <w:lang w:eastAsia="en-GB"/>
-        </w:rPr>
-        <w:t>al Analyzer (KLA) from the menu</w:t>
-      </w:r>
-      <w:r>
-        <w:rPr>
-          <w:rFonts w:ascii="Arial" w:eastAsia="Times New Roman" w:hAnsi="Arial" w:cs="Arial"/>
-          <w:color w:val="333333"/>
-          <w:sz w:val="24"/>
-          <w:szCs w:val="24"/>
-          <w:lang w:eastAsia="en-GB"/>
-        </w:rPr>
-        <w:t>.</w:t>
-      </w:r>
-    </w:p>
-    <w:p>
-      <w:pPr>
-        <w:shd w:val="clear" w:color="auto" w:fill="FFFFFF"/>
-        <w:spacing w:before="100" w:beforeAutospacing="1" w:after="100" w:afterAutospacing="1" w:line="240" w:lineRule="auto"/>
-        <w:rPr>
-          <w:rFonts w:ascii="Arial" w:eastAsia="Times New Roman" w:hAnsi="Arial" w:cs="Arial"/>
-          <w:color w:val="333333"/>
-          <w:sz w:val="21"/>
-          <w:szCs w:val="21"/>
-          <w:lang w:eastAsia="en-GB"/>
-        </w:rPr>
-      </w:pPr>
-      <w:r>
-        <w:rPr>
-          <w:rFonts w:ascii="Arial" w:hAnsi="Arial" w:cs="Arial"/>
-          <w:noProof/>
-          <w:lang w:val="en-ZA" w:eastAsia="en-ZA"/>
-        </w:rPr>
-        <w:drawing>
-          <wp:inline distT="0" distB="0" distL="0" distR="0" wp14:anchorId="0F0A74B4" wp14:editId="652F2AEC">
-            <wp:extent cx="5731510" cy="3222625"/>
-            <wp:effectExtent l="0" t="0" r="2540" b="0"/>
-            <wp:docPr id="3" name="Picture 3"/>
             <wp:cNvGraphicFramePr>
               <a:graphicFrameLocks xmlns:a="http://schemas.openxmlformats.org/drawingml/2006/main" noChangeAspect="1"/>
             </wp:cNvGraphicFramePr>
@@ -1886,6 +1594,359 @@
     </w:p>
     <w:p>
       <w:pPr>
+        <w:rPr>
+          <w:rFonts w:ascii="Arial" w:eastAsia="Times New Roman" w:hAnsi="Arial" w:cs="Arial"/>
+          <w:color w:val="333333"/>
+          <w:sz w:val="24"/>
+          <w:szCs w:val="24"/>
+          <w:lang w:eastAsia="en-GB"/>
+        </w:rPr>
+      </w:pPr>
+      <w:r>
+        <w:rPr>
+          <w:rFonts w:ascii="Arial" w:eastAsia="Times New Roman" w:hAnsi="Arial" w:cs="Arial"/>
+          <w:color w:val="333333"/>
+          <w:sz w:val="24"/>
+          <w:szCs w:val="24"/>
+          <w:lang w:eastAsia="en-GB"/>
+        </w:rPr>
+        <w:br w:type="page"/>
+      </w:r>
+    </w:p>
+    <w:p>
+      <w:pPr>
+        <w:shd w:val="clear" w:color="auto" w:fill="FFFFFF"/>
+        <w:spacing w:before="100" w:beforeAutospacing="1" w:after="100" w:afterAutospacing="1" w:line="240" w:lineRule="auto"/>
+        <w:rPr>
+          <w:rFonts w:ascii="Arial" w:eastAsia="Times New Roman" w:hAnsi="Arial" w:cs="Arial"/>
+          <w:color w:val="333333"/>
+          <w:sz w:val="24"/>
+          <w:szCs w:val="24"/>
+          <w:lang w:eastAsia="en-GB"/>
+        </w:rPr>
+      </w:pPr>
+      <w:r>
+        <w:rPr>
+          <w:rFonts w:ascii="Arial" w:eastAsia="Times New Roman" w:hAnsi="Arial" w:cs="Arial"/>
+          <w:color w:val="333333"/>
+          <w:sz w:val="24"/>
+          <w:szCs w:val="24"/>
+          <w:lang w:eastAsia="en-GB"/>
+        </w:rPr>
+        <w:lastRenderedPageBreak/>
+        <w:t xml:space="preserve">Once logged in, </w:t>
+      </w:r>
+      <w:r>
+        <w:rPr>
+          <w:rFonts w:ascii="Arial" w:eastAsia="Times New Roman" w:hAnsi="Arial" w:cs="Arial"/>
+          <w:color w:val="333333"/>
+          <w:sz w:val="24"/>
+          <w:szCs w:val="24"/>
+          <w:lang w:eastAsia="en-GB"/>
+        </w:rPr>
+        <w:t>a user can change their password by clicking on the name at the top right of the screen and selecting Account Management.</w:t>
+      </w:r>
+    </w:p>
+    <w:p>
+      <w:pPr>
+        <w:shd w:val="clear" w:color="auto" w:fill="FFFFFF"/>
+        <w:spacing w:before="100" w:beforeAutospacing="1" w:after="100" w:afterAutospacing="1" w:line="240" w:lineRule="auto"/>
+        <w:rPr>
+          <w:rFonts w:ascii="Arial" w:eastAsia="Times New Roman" w:hAnsi="Arial" w:cs="Arial"/>
+          <w:color w:val="333333"/>
+          <w:sz w:val="21"/>
+          <w:szCs w:val="21"/>
+          <w:lang w:eastAsia="en-GB"/>
+        </w:rPr>
+      </w:pPr>
+      <w:r>
+        <w:rPr>
+          <w:rFonts w:ascii="Arial" w:hAnsi="Arial" w:cs="Arial"/>
+          <w:noProof/>
+          <w:lang w:val="en-ZA" w:eastAsia="en-ZA"/>
+        </w:rPr>
+        <w:drawing>
+          <wp:inline distT="0" distB="0" distL="0" distR="0" wp14:anchorId="088F36D8" wp14:editId="1B7933C5">
+            <wp:extent cx="5731510" cy="3222625"/>
+            <wp:effectExtent l="0" t="0" r="2540" b="0"/>
+            <wp:docPr id="15" name="Picture 15"/>
+            <wp:cNvGraphicFramePr>
+              <a:graphicFrameLocks xmlns:a="http://schemas.openxmlformats.org/drawingml/2006/main" noChangeAspect="1"/>
+            </wp:cNvGraphicFramePr>
+            <a:graphic xmlns:a="http://schemas.openxmlformats.org/drawingml/2006/main">
+              <a:graphicData uri="http://schemas.openxmlformats.org/drawingml/2006/picture">
+                <pic:pic xmlns:pic="http://schemas.openxmlformats.org/drawingml/2006/picture">
+                  <pic:nvPicPr>
+                    <pic:cNvPr id="1" name=""/>
+                    <pic:cNvPicPr/>
+                  </pic:nvPicPr>
+                  <pic:blipFill>
+                    <a:blip r:embed="rId16"/>
+                    <a:stretch>
+                      <a:fillRect/>
+                    </a:stretch>
+                  </pic:blipFill>
+                  <pic:spPr>
+                    <a:xfrm>
+                      <a:off x="0" y="0"/>
+                      <a:ext cx="5731510" cy="3222625"/>
+                    </a:xfrm>
+                    <a:prstGeom prst="rect">
+                      <a:avLst/>
+                    </a:prstGeom>
+                  </pic:spPr>
+                </pic:pic>
+              </a:graphicData>
+            </a:graphic>
+          </wp:inline>
+        </w:drawing>
+      </w:r>
+    </w:p>
+    <w:p>
+      <w:pPr>
+        <w:shd w:val="clear" w:color="auto" w:fill="FFFFFF"/>
+        <w:spacing w:before="100" w:beforeAutospacing="1" w:after="100" w:afterAutospacing="1" w:line="240" w:lineRule="auto"/>
+        <w:rPr>
+          <w:rFonts w:ascii="Arial" w:eastAsia="Times New Roman" w:hAnsi="Arial" w:cs="Arial"/>
+          <w:color w:val="333333"/>
+          <w:sz w:val="24"/>
+          <w:szCs w:val="24"/>
+          <w:lang w:eastAsia="en-GB"/>
+        </w:rPr>
+      </w:pPr>
+      <w:r>
+        <w:rPr>
+          <w:rFonts w:ascii="Arial" w:eastAsia="Times New Roman" w:hAnsi="Arial" w:cs="Arial"/>
+          <w:color w:val="333333"/>
+          <w:sz w:val="24"/>
+          <w:szCs w:val="24"/>
+          <w:lang w:eastAsia="en-GB"/>
+        </w:rPr>
+        <w:t>Select Change Password and enter a new password</w:t>
+      </w:r>
+    </w:p>
+    <w:p>
+      <w:pPr>
+        <w:shd w:val="clear" w:color="auto" w:fill="FFFFFF"/>
+        <w:spacing w:before="100" w:beforeAutospacing="1" w:after="100" w:afterAutospacing="1" w:line="240" w:lineRule="auto"/>
+        <w:rPr>
+          <w:rFonts w:ascii="Arial" w:eastAsia="Times New Roman" w:hAnsi="Arial" w:cs="Arial"/>
+          <w:color w:val="333333"/>
+          <w:sz w:val="21"/>
+          <w:szCs w:val="21"/>
+          <w:lang w:eastAsia="en-GB"/>
+        </w:rPr>
+      </w:pPr>
+      <w:r>
+        <w:rPr>
+          <w:rFonts w:ascii="Arial" w:hAnsi="Arial" w:cs="Arial"/>
+          <w:noProof/>
+          <w:lang w:val="en-ZA" w:eastAsia="en-ZA"/>
+        </w:rPr>
+        <w:drawing>
+          <wp:inline distT="0" distB="0" distL="0" distR="0" wp14:anchorId="38657ED7" wp14:editId="266A40DC">
+            <wp:extent cx="5731510" cy="3222625"/>
+            <wp:effectExtent l="0" t="0" r="2540" b="0"/>
+            <wp:docPr id="16" name="Picture 16"/>
+            <wp:cNvGraphicFramePr>
+              <a:graphicFrameLocks xmlns:a="http://schemas.openxmlformats.org/drawingml/2006/main" noChangeAspect="1"/>
+            </wp:cNvGraphicFramePr>
+            <a:graphic xmlns:a="http://schemas.openxmlformats.org/drawingml/2006/main">
+              <a:graphicData uri="http://schemas.openxmlformats.org/drawingml/2006/picture">
+                <pic:pic xmlns:pic="http://schemas.openxmlformats.org/drawingml/2006/picture">
+                  <pic:nvPicPr>
+                    <pic:cNvPr id="1" name=""/>
+                    <pic:cNvPicPr/>
+                  </pic:nvPicPr>
+                  <pic:blipFill>
+                    <a:blip r:embed="rId17"/>
+                    <a:stretch>
+                      <a:fillRect/>
+                    </a:stretch>
+                  </pic:blipFill>
+                  <pic:spPr>
+                    <a:xfrm>
+                      <a:off x="0" y="0"/>
+                      <a:ext cx="5731510" cy="3222625"/>
+                    </a:xfrm>
+                    <a:prstGeom prst="rect">
+                      <a:avLst/>
+                    </a:prstGeom>
+                  </pic:spPr>
+                </pic:pic>
+              </a:graphicData>
+            </a:graphic>
+          </wp:inline>
+        </w:drawing>
+      </w:r>
+    </w:p>
+    <w:p>
+      <w:pPr>
+        <w:shd w:val="clear" w:color="auto" w:fill="FFFFFF"/>
+        <w:spacing w:before="100" w:beforeAutospacing="1" w:after="100" w:afterAutospacing="1" w:line="240" w:lineRule="auto"/>
+        <w:rPr>
+          <w:rFonts w:ascii="Arial" w:eastAsia="Times New Roman" w:hAnsi="Arial" w:cs="Arial"/>
+          <w:color w:val="333333"/>
+          <w:sz w:val="21"/>
+          <w:szCs w:val="21"/>
+          <w:lang w:eastAsia="en-GB"/>
+        </w:rPr>
+      </w:pPr>
+    </w:p>
+    <w:p>
+      <w:pPr>
+        <w:rPr>
+          <w:rFonts w:ascii="Arial" w:eastAsia="Times New Roman" w:hAnsi="Arial" w:cs="Arial"/>
+          <w:color w:val="333333"/>
+          <w:sz w:val="24"/>
+          <w:szCs w:val="24"/>
+          <w:lang w:eastAsia="en-GB"/>
+        </w:rPr>
+      </w:pPr>
+      <w:r>
+        <w:rPr>
+          <w:rFonts w:ascii="Arial" w:eastAsia="Times New Roman" w:hAnsi="Arial" w:cs="Arial"/>
+          <w:color w:val="333333"/>
+          <w:sz w:val="24"/>
+          <w:szCs w:val="24"/>
+          <w:lang w:eastAsia="en-GB"/>
+        </w:rPr>
+        <w:br w:type="page"/>
+      </w:r>
+    </w:p>
+    <w:p>
+      <w:pPr>
+        <w:shd w:val="clear" w:color="auto" w:fill="FFFFFF"/>
+        <w:spacing w:before="100" w:beforeAutospacing="1" w:after="100" w:afterAutospacing="1" w:line="240" w:lineRule="auto"/>
+        <w:rPr>
+          <w:rFonts w:ascii="Arial" w:eastAsia="Times New Roman" w:hAnsi="Arial" w:cs="Arial"/>
+          <w:color w:val="333333"/>
+          <w:sz w:val="24"/>
+          <w:szCs w:val="24"/>
+          <w:lang w:eastAsia="en-GB"/>
+        </w:rPr>
+      </w:pPr>
+      <w:r>
+        <w:rPr>
+          <w:rFonts w:ascii="Arial" w:eastAsia="Times New Roman" w:hAnsi="Arial" w:cs="Arial"/>
+          <w:color w:val="333333"/>
+          <w:sz w:val="24"/>
+          <w:szCs w:val="24"/>
+          <w:lang w:eastAsia="en-GB"/>
+        </w:rPr>
+        <w:lastRenderedPageBreak/>
+        <w:t xml:space="preserve">The next step is to </w:t>
+      </w:r>
+      <w:proofErr w:type="gramStart"/>
+      <w:r>
+        <w:rPr>
+          <w:rFonts w:ascii="Arial" w:eastAsia="Times New Roman" w:hAnsi="Arial" w:cs="Arial"/>
+          <w:color w:val="333333"/>
+          <w:sz w:val="24"/>
+          <w:szCs w:val="24"/>
+          <w:lang w:eastAsia="en-GB"/>
+        </w:rPr>
+        <w:t xml:space="preserve">select </w:t>
+      </w:r>
+      <w:r>
+        <w:rPr>
+          <w:rFonts w:ascii="Arial" w:eastAsia="Times New Roman" w:hAnsi="Arial" w:cs="Arial"/>
+          <w:color w:val="333333"/>
+          <w:sz w:val="24"/>
+          <w:szCs w:val="24"/>
+          <w:lang w:eastAsia="en-GB"/>
+        </w:rPr>
+        <w:t xml:space="preserve"> Download</w:t>
+      </w:r>
+      <w:proofErr w:type="gramEnd"/>
+      <w:r>
+        <w:rPr>
+          <w:rFonts w:ascii="Arial" w:eastAsia="Times New Roman" w:hAnsi="Arial" w:cs="Arial"/>
+          <w:color w:val="333333"/>
+          <w:sz w:val="24"/>
+          <w:szCs w:val="24"/>
+          <w:lang w:eastAsia="en-GB"/>
+        </w:rPr>
+        <w:t xml:space="preserve"> Kiuwan Loc</w:t>
+      </w:r>
+      <w:r>
+        <w:rPr>
+          <w:rFonts w:ascii="Arial" w:eastAsia="Times New Roman" w:hAnsi="Arial" w:cs="Arial"/>
+          <w:color w:val="333333"/>
+          <w:sz w:val="24"/>
+          <w:szCs w:val="24"/>
+          <w:lang w:eastAsia="en-GB"/>
+        </w:rPr>
+        <w:t>al Analyzer (KLA) from the menu</w:t>
+      </w:r>
+      <w:r>
+        <w:rPr>
+          <w:rFonts w:ascii="Arial" w:eastAsia="Times New Roman" w:hAnsi="Arial" w:cs="Arial"/>
+          <w:color w:val="333333"/>
+          <w:sz w:val="24"/>
+          <w:szCs w:val="24"/>
+          <w:lang w:eastAsia="en-GB"/>
+        </w:rPr>
+        <w:t>.</w:t>
+      </w:r>
+    </w:p>
+    <w:p>
+      <w:pPr>
+        <w:shd w:val="clear" w:color="auto" w:fill="FFFFFF"/>
+        <w:spacing w:before="100" w:beforeAutospacing="1" w:after="100" w:afterAutospacing="1" w:line="240" w:lineRule="auto"/>
+        <w:rPr>
+          <w:rFonts w:ascii="Arial" w:eastAsia="Times New Roman" w:hAnsi="Arial" w:cs="Arial"/>
+          <w:color w:val="333333"/>
+          <w:sz w:val="21"/>
+          <w:szCs w:val="21"/>
+          <w:lang w:eastAsia="en-GB"/>
+        </w:rPr>
+      </w:pPr>
+      <w:r>
+        <w:rPr>
+          <w:rFonts w:ascii="Arial" w:hAnsi="Arial" w:cs="Arial"/>
+          <w:noProof/>
+          <w:lang w:val="en-ZA" w:eastAsia="en-ZA"/>
+        </w:rPr>
+        <w:drawing>
+          <wp:inline distT="0" distB="0" distL="0" distR="0" wp14:anchorId="0F0A74B4" wp14:editId="652F2AEC">
+            <wp:extent cx="5731510" cy="3222625"/>
+            <wp:effectExtent l="0" t="0" r="2540" b="0"/>
+            <wp:docPr id="3" name="Picture 3"/>
+            <wp:cNvGraphicFramePr>
+              <a:graphicFrameLocks xmlns:a="http://schemas.openxmlformats.org/drawingml/2006/main" noChangeAspect="1"/>
+            </wp:cNvGraphicFramePr>
+            <a:graphic xmlns:a="http://schemas.openxmlformats.org/drawingml/2006/main">
+              <a:graphicData uri="http://schemas.openxmlformats.org/drawingml/2006/picture">
+                <pic:pic xmlns:pic="http://schemas.openxmlformats.org/drawingml/2006/picture">
+                  <pic:nvPicPr>
+                    <pic:cNvPr id="1" name=""/>
+                    <pic:cNvPicPr/>
+                  </pic:nvPicPr>
+                  <pic:blipFill>
+                    <a:blip r:embed="rId18"/>
+                    <a:stretch>
+                      <a:fillRect/>
+                    </a:stretch>
+                  </pic:blipFill>
+                  <pic:spPr>
+                    <a:xfrm>
+                      <a:off x="0" y="0"/>
+                      <a:ext cx="5731510" cy="3222625"/>
+                    </a:xfrm>
+                    <a:prstGeom prst="rect">
+                      <a:avLst/>
+                    </a:prstGeom>
+                  </pic:spPr>
+                </pic:pic>
+              </a:graphicData>
+            </a:graphic>
+          </wp:inline>
+        </w:drawing>
+      </w:r>
+    </w:p>
+    <w:p>
+      <w:pPr>
         <w:shd w:val="clear" w:color="auto" w:fill="FFFFFF"/>
         <w:spacing w:before="100" w:beforeAutospacing="1" w:after="100" w:afterAutospacing="1" w:line="240" w:lineRule="auto"/>
         <w:rPr>
@@ -2054,7 +2115,7 @@
                     <pic:cNvPicPr/>
                   </pic:nvPicPr>
                   <pic:blipFill rotWithShape="1">
-                    <a:blip r:embed="rId16"/>
+                    <a:blip r:embed="rId19"/>
                     <a:srcRect l="28917" t="19211" r="29205" b="19605"/>
                     <a:stretch/>
                   </pic:blipFill>
@@ -2229,7 +2290,7 @@
                     <pic:cNvPicPr/>
                   </pic:nvPicPr>
                   <pic:blipFill rotWithShape="1">
-                    <a:blip r:embed="rId17"/>
+                    <a:blip r:embed="rId20"/>
                     <a:srcRect l="19776" t="12117" r="19566" b="13400"/>
                     <a:stretch/>
                   </pic:blipFill>
@@ -2308,7 +2369,18 @@
           <w:szCs w:val="24"/>
           <w:lang w:eastAsia="en-GB"/>
         </w:rPr>
-        <w:t xml:space="preserve">.  If this is your </w:t>
+        <w:t xml:space="preserve">.  If this is </w:t>
+      </w:r>
+      <w:proofErr w:type="gramStart"/>
+      <w:r>
+        <w:rPr>
+          <w:rFonts w:ascii="Arial" w:eastAsia="Times New Roman" w:hAnsi="Arial" w:cs="Arial"/>
+          <w:color w:val="333333"/>
+          <w:sz w:val="24"/>
+          <w:szCs w:val="24"/>
+          <w:lang w:eastAsia="en-GB"/>
+        </w:rPr>
+        <w:t xml:space="preserve">your </w:t>
       </w:r>
       <w:r>
         <w:rPr>
@@ -2320,6 +2392,7 @@
         </w:rPr>
         <w:t>the</w:t>
       </w:r>
+      <w:proofErr w:type="gramEnd"/>
       <w:r>
         <w:rPr>
           <w:rFonts w:ascii="Arial" w:eastAsia="Times New Roman" w:hAnsi="Arial" w:cs="Arial"/>
@@ -2375,7 +2448,7 @@
                     <pic:cNvPicPr/>
                   </pic:nvPicPr>
                   <pic:blipFill rotWithShape="1">
-                    <a:blip r:embed="rId18"/>
+                    <a:blip r:embed="rId21"/>
                     <a:srcRect l="19777" t="12414" r="19732" b="12512"/>
                     <a:stretch/>
                   </pic:blipFill>
@@ -2490,7 +2563,7 @@
                     <pic:cNvPicPr/>
                   </pic:nvPicPr>
                   <pic:blipFill rotWithShape="1">
-                    <a:blip r:embed="rId19"/>
+                    <a:blip r:embed="rId22"/>
                     <a:srcRect l="17450" r="22723" b="9852"/>
                     <a:stretch/>
                   </pic:blipFill>
@@ -2549,7 +2622,29 @@
           <w:szCs w:val="24"/>
           <w:lang w:eastAsia="en-GB"/>
         </w:rPr>
-        <w:t>Select Code Security Code Analysis checkbox.  If the application includes open source and/or third party libraries Select the In</w:t>
+        <w:t xml:space="preserve">Select Code Security Code Analysis checkbox.  If the application includes open source and/or </w:t>
+      </w:r>
+      <w:proofErr w:type="gramStart"/>
+      <w:r>
+        <w:rPr>
+          <w:rFonts w:ascii="Arial" w:eastAsia="Times New Roman" w:hAnsi="Arial" w:cs="Arial"/>
+          <w:color w:val="333333"/>
+          <w:sz w:val="24"/>
+          <w:szCs w:val="24"/>
+          <w:lang w:eastAsia="en-GB"/>
+        </w:rPr>
+        <w:t>third party</w:t>
+      </w:r>
+      <w:proofErr w:type="gramEnd"/>
+      <w:r>
+        <w:rPr>
+          <w:rFonts w:ascii="Arial" w:eastAsia="Times New Roman" w:hAnsi="Arial" w:cs="Arial"/>
+          <w:color w:val="333333"/>
+          <w:sz w:val="24"/>
+          <w:szCs w:val="24"/>
+          <w:lang w:eastAsia="en-GB"/>
+        </w:rPr>
+        <w:t xml:space="preserve"> libraries Select the In</w:t>
       </w:r>
       <w:r>
         <w:rPr>
@@ -2606,7 +2701,7 @@
                     <pic:cNvPicPr/>
                   </pic:nvPicPr>
                   <pic:blipFill rotWithShape="1">
-                    <a:blip r:embed="rId20"/>
+                    <a:blip r:embed="rId23"/>
                     <a:srcRect l="18780" t="17439" r="19232" b="18128"/>
                     <a:stretch/>
                   </pic:blipFill>
@@ -2713,309 +2808,6 @@
             <wp:extent cx="5731510" cy="3222625"/>
             <wp:effectExtent l="0" t="0" r="2540" b="0"/>
             <wp:docPr id="8" name="Picture 8"/>
-            <wp:cNvGraphicFramePr>
-              <a:graphicFrameLocks xmlns:a="http://schemas.openxmlformats.org/drawingml/2006/main" noChangeAspect="1"/>
-            </wp:cNvGraphicFramePr>
-            <a:graphic xmlns:a="http://schemas.openxmlformats.org/drawingml/2006/main">
-              <a:graphicData uri="http://schemas.openxmlformats.org/drawingml/2006/picture">
-                <pic:pic xmlns:pic="http://schemas.openxmlformats.org/drawingml/2006/picture">
-                  <pic:nvPicPr>
-                    <pic:cNvPr id="1" name=""/>
-                    <pic:cNvPicPr/>
-                  </pic:nvPicPr>
-                  <pic:blipFill>
-                    <a:blip r:embed="rId21"/>
-                    <a:stretch>
-                      <a:fillRect/>
-                    </a:stretch>
-                  </pic:blipFill>
-                  <pic:spPr>
-                    <a:xfrm>
-                      <a:off x="0" y="0"/>
-                      <a:ext cx="5731510" cy="3222625"/>
-                    </a:xfrm>
-                    <a:prstGeom prst="rect">
-                      <a:avLst/>
-                    </a:prstGeom>
-                  </pic:spPr>
-                </pic:pic>
-              </a:graphicData>
-            </a:graphic>
-          </wp:inline>
-        </w:drawing>
-      </w:r>
-    </w:p>
-    <w:p>
-      <w:pPr>
-        <w:shd w:val="clear" w:color="auto" w:fill="FFFFFF"/>
-        <w:spacing w:before="100" w:beforeAutospacing="1" w:after="100" w:afterAutospacing="1" w:line="240" w:lineRule="auto"/>
-        <w:ind w:left="-360"/>
-        <w:rPr>
-          <w:rFonts w:ascii="Arial" w:eastAsia="Times New Roman" w:hAnsi="Arial" w:cs="Arial"/>
-          <w:color w:val="333333"/>
-          <w:sz w:val="24"/>
-          <w:szCs w:val="24"/>
-          <w:lang w:eastAsia="en-GB"/>
-        </w:rPr>
-      </w:pPr>
-      <w:r>
-        <w:rPr>
-          <w:rFonts w:ascii="Arial" w:eastAsia="Times New Roman" w:hAnsi="Arial" w:cs="Arial"/>
-          <w:color w:val="333333"/>
-          <w:sz w:val="24"/>
-          <w:szCs w:val="24"/>
-          <w:lang w:eastAsia="en-GB"/>
-        </w:rPr>
-        <w:t>Select Vulnerabilities to analyse each vulnerability.  Kiuwan provides a detailed description of each vulnerability as well as an example of how to fix it.  You access this by clicking on the question mark next to each vulnerability.</w:t>
-      </w:r>
-    </w:p>
-    <w:p>
-      <w:pPr>
-        <w:shd w:val="clear" w:color="auto" w:fill="FFFFFF"/>
-        <w:spacing w:before="100" w:beforeAutospacing="1" w:after="100" w:afterAutospacing="1" w:line="240" w:lineRule="auto"/>
-        <w:rPr>
-          <w:rFonts w:ascii="Arial" w:eastAsia="Times New Roman" w:hAnsi="Arial" w:cs="Arial"/>
-          <w:color w:val="333333"/>
-          <w:sz w:val="21"/>
-          <w:szCs w:val="21"/>
-          <w:lang w:eastAsia="en-GB"/>
-        </w:rPr>
-      </w:pPr>
-      <w:r>
-        <w:rPr>
-          <w:rFonts w:ascii="Arial" w:hAnsi="Arial" w:cs="Arial"/>
-          <w:noProof/>
-          <w:lang w:val="en-ZA" w:eastAsia="en-ZA"/>
-        </w:rPr>
-        <w:drawing>
-          <wp:inline distT="0" distB="0" distL="0" distR="0" wp14:anchorId="22135052" wp14:editId="307FA13F">
-            <wp:extent cx="5731510" cy="3222625"/>
-            <wp:effectExtent l="0" t="0" r="2540" b="0"/>
-            <wp:docPr id="9" name="Picture 9"/>
-            <wp:cNvGraphicFramePr>
-              <a:graphicFrameLocks xmlns:a="http://schemas.openxmlformats.org/drawingml/2006/main" noChangeAspect="1"/>
-            </wp:cNvGraphicFramePr>
-            <a:graphic xmlns:a="http://schemas.openxmlformats.org/drawingml/2006/main">
-              <a:graphicData uri="http://schemas.openxmlformats.org/drawingml/2006/picture">
-                <pic:pic xmlns:pic="http://schemas.openxmlformats.org/drawingml/2006/picture">
-                  <pic:nvPicPr>
-                    <pic:cNvPr id="1" name=""/>
-                    <pic:cNvPicPr/>
-                  </pic:nvPicPr>
-                  <pic:blipFill>
-                    <a:blip r:embed="rId22"/>
-                    <a:stretch>
-                      <a:fillRect/>
-                    </a:stretch>
-                  </pic:blipFill>
-                  <pic:spPr>
-                    <a:xfrm>
-                      <a:off x="0" y="0"/>
-                      <a:ext cx="5731510" cy="3222625"/>
-                    </a:xfrm>
-                    <a:prstGeom prst="rect">
-                      <a:avLst/>
-                    </a:prstGeom>
-                  </pic:spPr>
-                </pic:pic>
-              </a:graphicData>
-            </a:graphic>
-          </wp:inline>
-        </w:drawing>
-      </w:r>
-    </w:p>
-    <w:p>
-      <w:pPr>
-        <w:shd w:val="clear" w:color="auto" w:fill="FFFFFF"/>
-        <w:spacing w:before="100" w:beforeAutospacing="1" w:after="100" w:afterAutospacing="1" w:line="240" w:lineRule="auto"/>
-        <w:ind w:left="-360"/>
-        <w:rPr>
-          <w:rFonts w:ascii="Arial" w:eastAsia="Times New Roman" w:hAnsi="Arial" w:cs="Arial"/>
-          <w:color w:val="333333"/>
-          <w:sz w:val="21"/>
-          <w:szCs w:val="21"/>
-          <w:lang w:eastAsia="en-GB"/>
-        </w:rPr>
-      </w:pPr>
-      <w:r>
-        <w:rPr>
-          <w:rFonts w:ascii="Arial" w:eastAsia="Times New Roman" w:hAnsi="Arial" w:cs="Arial"/>
-          <w:color w:val="333333"/>
-          <w:sz w:val="21"/>
-          <w:szCs w:val="21"/>
-          <w:lang w:eastAsia="en-GB"/>
-        </w:rPr>
-        <w:t> </w:t>
-      </w:r>
-      <w:r>
-        <w:rPr>
-          <w:rFonts w:ascii="Arial" w:eastAsia="Times New Roman" w:hAnsi="Arial" w:cs="Arial"/>
-          <w:color w:val="333333"/>
-          <w:sz w:val="24"/>
-          <w:szCs w:val="24"/>
-          <w:lang w:eastAsia="en-GB"/>
-        </w:rPr>
-        <w:t xml:space="preserve">The ability is provided to mute vulnerabilities should it be established they are not applicable or are duplicates.  </w:t>
-      </w:r>
-    </w:p>
-    <w:p>
-      <w:pPr>
-        <w:rPr>
-          <w:rFonts w:ascii="Arial" w:eastAsia="Times New Roman" w:hAnsi="Arial" w:cs="Arial"/>
-          <w:color w:val="333333"/>
-          <w:sz w:val="21"/>
-          <w:szCs w:val="21"/>
-          <w:lang w:eastAsia="en-GB"/>
-        </w:rPr>
-      </w:pPr>
-      <w:r>
-        <w:rPr>
-          <w:rFonts w:ascii="Arial" w:eastAsia="Times New Roman" w:hAnsi="Arial" w:cs="Arial"/>
-          <w:color w:val="333333"/>
-          <w:sz w:val="21"/>
-          <w:szCs w:val="21"/>
-          <w:lang w:eastAsia="en-GB"/>
-        </w:rPr>
-        <w:br w:type="page"/>
-      </w:r>
-    </w:p>
-    <w:p>
-      <w:pPr>
-        <w:shd w:val="clear" w:color="auto" w:fill="FFFFFF"/>
-        <w:spacing w:before="100" w:beforeAutospacing="1" w:after="100" w:afterAutospacing="1" w:line="240" w:lineRule="auto"/>
-        <w:ind w:left="-360"/>
-        <w:rPr>
-          <w:rFonts w:ascii="Arial" w:eastAsia="Times New Roman" w:hAnsi="Arial" w:cs="Arial"/>
-          <w:color w:val="333333"/>
-          <w:sz w:val="24"/>
-          <w:szCs w:val="24"/>
-          <w:lang w:eastAsia="en-GB"/>
-        </w:rPr>
-      </w:pPr>
-      <w:r>
-        <w:rPr>
-          <w:rFonts w:ascii="Arial" w:eastAsia="Times New Roman" w:hAnsi="Arial" w:cs="Arial"/>
-          <w:color w:val="333333"/>
-          <w:sz w:val="24"/>
-          <w:szCs w:val="24"/>
-          <w:lang w:eastAsia="en-GB"/>
-        </w:rPr>
-        <w:lastRenderedPageBreak/>
-        <w:t xml:space="preserve">Once analysis has been completed the ability is provided to create Action Plans for remediation.  Click on Action Plans. </w:t>
-      </w:r>
-    </w:p>
-    <w:p>
-      <w:pPr>
-        <w:shd w:val="clear" w:color="auto" w:fill="FFFFFF"/>
-        <w:spacing w:before="100" w:beforeAutospacing="1" w:after="100" w:afterAutospacing="1" w:line="240" w:lineRule="auto"/>
-        <w:rPr>
-          <w:rFonts w:ascii="Arial" w:eastAsia="Times New Roman" w:hAnsi="Arial" w:cs="Arial"/>
-          <w:color w:val="333333"/>
-          <w:sz w:val="21"/>
-          <w:szCs w:val="21"/>
-          <w:lang w:eastAsia="en-GB"/>
-        </w:rPr>
-      </w:pPr>
-      <w:r>
-        <w:rPr>
-          <w:rFonts w:ascii="Arial" w:hAnsi="Arial" w:cs="Arial"/>
-          <w:noProof/>
-          <w:lang w:val="en-ZA" w:eastAsia="en-ZA"/>
-        </w:rPr>
-        <w:drawing>
-          <wp:inline distT="0" distB="0" distL="0" distR="0" wp14:anchorId="38DBBF41" wp14:editId="6229CE6D">
-            <wp:extent cx="5731510" cy="3222625"/>
-            <wp:effectExtent l="0" t="0" r="2540" b="0"/>
-            <wp:docPr id="10" name="Picture 10"/>
-            <wp:cNvGraphicFramePr>
-              <a:graphicFrameLocks xmlns:a="http://schemas.openxmlformats.org/drawingml/2006/main" noChangeAspect="1"/>
-            </wp:cNvGraphicFramePr>
-            <a:graphic xmlns:a="http://schemas.openxmlformats.org/drawingml/2006/main">
-              <a:graphicData uri="http://schemas.openxmlformats.org/drawingml/2006/picture">
-                <pic:pic xmlns:pic="http://schemas.openxmlformats.org/drawingml/2006/picture">
-                  <pic:nvPicPr>
-                    <pic:cNvPr id="1" name=""/>
-                    <pic:cNvPicPr/>
-                  </pic:nvPicPr>
-                  <pic:blipFill>
-                    <a:blip r:embed="rId23"/>
-                    <a:stretch>
-                      <a:fillRect/>
-                    </a:stretch>
-                  </pic:blipFill>
-                  <pic:spPr>
-                    <a:xfrm>
-                      <a:off x="0" y="0"/>
-                      <a:ext cx="5731510" cy="3222625"/>
-                    </a:xfrm>
-                    <a:prstGeom prst="rect">
-                      <a:avLst/>
-                    </a:prstGeom>
-                  </pic:spPr>
-                </pic:pic>
-              </a:graphicData>
-            </a:graphic>
-          </wp:inline>
-        </w:drawing>
-      </w:r>
-    </w:p>
-    <w:p>
-      <w:pPr>
-        <w:shd w:val="clear" w:color="auto" w:fill="FFFFFF"/>
-        <w:spacing w:before="100" w:beforeAutospacing="1" w:after="100" w:afterAutospacing="1" w:line="240" w:lineRule="auto"/>
-        <w:ind w:left="-360"/>
-        <w:rPr>
-          <w:rFonts w:ascii="Arial" w:eastAsia="Times New Roman" w:hAnsi="Arial" w:cs="Arial"/>
-          <w:color w:val="333333"/>
-          <w:sz w:val="21"/>
-          <w:szCs w:val="21"/>
-          <w:lang w:eastAsia="en-GB"/>
-        </w:rPr>
-      </w:pPr>
-      <w:r>
-        <w:rPr>
-          <w:rFonts w:ascii="Arial" w:eastAsia="Times New Roman" w:hAnsi="Arial" w:cs="Arial"/>
-          <w:color w:val="333333"/>
-          <w:sz w:val="21"/>
-          <w:szCs w:val="21"/>
-          <w:lang w:eastAsia="en-GB"/>
-        </w:rPr>
-        <w:t> </w:t>
-      </w:r>
-      <w:r>
-        <w:rPr>
-          <w:rFonts w:ascii="Arial" w:eastAsia="Times New Roman" w:hAnsi="Arial" w:cs="Arial"/>
-          <w:color w:val="333333"/>
-          <w:sz w:val="24"/>
-          <w:szCs w:val="24"/>
-          <w:lang w:eastAsia="en-GB"/>
-        </w:rPr>
-        <w:t>Select What If from the menu to establish the most efficient action plan give time and effort constraints.</w:t>
-      </w:r>
-    </w:p>
-    <w:p>
-      <w:pPr>
-        <w:shd w:val="clear" w:color="auto" w:fill="FFFFFF"/>
-        <w:spacing w:before="100" w:beforeAutospacing="1" w:after="100" w:afterAutospacing="1" w:line="240" w:lineRule="auto"/>
-        <w:rPr>
-          <w:rFonts w:ascii="Arial" w:eastAsia="Times New Roman" w:hAnsi="Arial" w:cs="Arial"/>
-          <w:color w:val="333333"/>
-          <w:sz w:val="21"/>
-          <w:szCs w:val="21"/>
-          <w:lang w:eastAsia="en-GB"/>
-        </w:rPr>
-      </w:pPr>
-      <w:r>
-        <w:rPr>
-          <w:rFonts w:ascii="Arial" w:hAnsi="Arial" w:cs="Arial"/>
-          <w:noProof/>
-          <w:lang w:val="en-ZA" w:eastAsia="en-ZA"/>
-        </w:rPr>
-        <w:drawing>
-          <wp:inline distT="0" distB="0" distL="0" distR="0" wp14:anchorId="349E6D9C" wp14:editId="1188B87B">
-            <wp:extent cx="5731510" cy="3222625"/>
-            <wp:effectExtent l="0" t="0" r="2540" b="0"/>
-            <wp:docPr id="11" name="Picture 11"/>
             <wp:cNvGraphicFramePr>
               <a:graphicFrameLocks xmlns:a="http://schemas.openxmlformats.org/drawingml/2006/main" noChangeAspect="1"/>
             </wp:cNvGraphicFramePr>
@@ -3050,27 +2842,6 @@
     </w:p>
     <w:p>
       <w:pPr>
-        <w:rPr>
-          <w:rFonts w:ascii="Arial" w:eastAsia="Times New Roman" w:hAnsi="Arial" w:cs="Arial"/>
-          <w:color w:val="333333"/>
-          <w:sz w:val="21"/>
-          <w:szCs w:val="21"/>
-          <w:lang w:eastAsia="en-GB"/>
-        </w:rPr>
-      </w:pPr>
-      <w:r>
-        <w:rPr>
-          <w:rFonts w:ascii="Arial" w:eastAsia="Times New Roman" w:hAnsi="Arial" w:cs="Arial"/>
-          <w:color w:val="333333"/>
-          <w:sz w:val="21"/>
-          <w:szCs w:val="21"/>
-          <w:lang w:eastAsia="en-GB"/>
-        </w:rPr>
-        <w:br w:type="page"/>
-      </w:r>
-    </w:p>
-    <w:p>
-      <w:pPr>
         <w:shd w:val="clear" w:color="auto" w:fill="FFFFFF"/>
         <w:spacing w:before="100" w:beforeAutospacing="1" w:after="100" w:afterAutospacing="1" w:line="240" w:lineRule="auto"/>
         <w:ind w:left="-360"/>
@@ -3090,28 +2861,7 @@
           <w:szCs w:val="24"/>
           <w:lang w:eastAsia="en-GB"/>
         </w:rPr>
-        <w:lastRenderedPageBreak/>
-        <w:t xml:space="preserve">The simulation table allows for Effort, where you plug in available hours, or Rating where you select a particular </w:t>
-      </w:r>
-      <w:r>
-        <w:rPr>
-          <w:rFonts w:ascii="Arial" w:eastAsia="Times New Roman" w:hAnsi="Arial" w:cs="Arial"/>
-          <w:color w:val="333333"/>
-          <w:sz w:val="24"/>
-          <w:szCs w:val="24"/>
-          <w:lang w:eastAsia="en-GB"/>
-        </w:rPr>
-        <w:t>star rating ranked from 1 to 5</w:t>
-      </w:r>
-      <w:r>
-        <w:rPr>
-          <w:rFonts w:ascii="Arial" w:eastAsia="Times New Roman" w:hAnsi="Arial" w:cs="Arial"/>
-          <w:color w:val="333333"/>
-          <w:sz w:val="24"/>
-          <w:szCs w:val="24"/>
-          <w:lang w:eastAsia="en-GB"/>
-        </w:rPr>
-        <w:t>.  When the simulate button is pushed Kiuwan will select as many vulnerabilities within the parameters provided as possible, beginning with the very high items.</w:t>
+        <w:t>Select Vulnerabilities to analyse each vulnerability.  Kiuwan provides a detailed description of each vulnerability as well as an example of how to fix it.  You access this by clicking on the question mark next to each vulnerability.</w:t>
       </w:r>
     </w:p>
     <w:p>
@@ -3133,10 +2883,10 @@
           <w:lang w:val="en-ZA" w:eastAsia="en-ZA"/>
         </w:rPr>
         <w:drawing>
-          <wp:inline distT="0" distB="0" distL="0" distR="0" wp14:anchorId="5EAD9A4A" wp14:editId="17E7395D">
+          <wp:inline distT="0" distB="0" distL="0" distR="0" wp14:anchorId="22135052" wp14:editId="307FA13F">
             <wp:extent cx="5731510" cy="3222625"/>
             <wp:effectExtent l="0" t="0" r="2540" b="0"/>
-            <wp:docPr id="12" name="Picture 12"/>
+            <wp:docPr id="9" name="Picture 9"/>
             <wp:cNvGraphicFramePr>
               <a:graphicFrameLocks xmlns:a="http://schemas.openxmlformats.org/drawingml/2006/main" noChangeAspect="1"/>
             </wp:cNvGraphicFramePr>
@@ -3177,30 +2927,76 @@
         <w:rPr>
           <w:rFonts w:ascii="Arial" w:eastAsia="Times New Roman" w:hAnsi="Arial" w:cs="Arial"/>
           <w:color w:val="333333"/>
-          <w:sz w:val="24"/>
-          <w:szCs w:val="24"/>
-          <w:lang w:eastAsia="en-GB"/>
-        </w:rPr>
-      </w:pPr>
-      <w:r>
-        <w:rPr>
-          <w:rFonts w:ascii="Arial" w:eastAsia="Times New Roman" w:hAnsi="Arial" w:cs="Arial"/>
-          <w:color w:val="333333"/>
-          <w:sz w:val="24"/>
-          <w:szCs w:val="24"/>
-          <w:lang w:eastAsia="en-GB"/>
-        </w:rPr>
-        <w:t xml:space="preserve">In this example 80 hours was inputted and the After picture details </w:t>
-      </w:r>
-      <w:r>
-        <w:rPr>
-          <w:rFonts w:ascii="Arial" w:eastAsia="Times New Roman" w:hAnsi="Arial" w:cs="Arial"/>
-          <w:color w:val="333333"/>
-          <w:sz w:val="24"/>
-          <w:szCs w:val="24"/>
-          <w:lang w:eastAsia="en-GB"/>
-        </w:rPr>
-        <w:t>the vulnerability count after all issues are addressed.</w:t>
+          <w:sz w:val="21"/>
+          <w:szCs w:val="21"/>
+          <w:lang w:eastAsia="en-GB"/>
+        </w:rPr>
+      </w:pPr>
+      <w:r>
+        <w:rPr>
+          <w:rFonts w:ascii="Arial" w:eastAsia="Times New Roman" w:hAnsi="Arial" w:cs="Arial"/>
+          <w:color w:val="333333"/>
+          <w:sz w:val="21"/>
+          <w:szCs w:val="21"/>
+          <w:lang w:eastAsia="en-GB"/>
+        </w:rPr>
+        <w:t> </w:t>
+      </w:r>
+      <w:r>
+        <w:rPr>
+          <w:rFonts w:ascii="Arial" w:eastAsia="Times New Roman" w:hAnsi="Arial" w:cs="Arial"/>
+          <w:color w:val="333333"/>
+          <w:sz w:val="24"/>
+          <w:szCs w:val="24"/>
+          <w:lang w:eastAsia="en-GB"/>
+        </w:rPr>
+        <w:t xml:space="preserve">The ability is provided to mute vulnerabilities should it be established they are not applicable or are duplicates.  </w:t>
+      </w:r>
+    </w:p>
+    <w:p>
+      <w:pPr>
+        <w:rPr>
+          <w:rFonts w:ascii="Arial" w:eastAsia="Times New Roman" w:hAnsi="Arial" w:cs="Arial"/>
+          <w:color w:val="333333"/>
+          <w:sz w:val="21"/>
+          <w:szCs w:val="21"/>
+          <w:lang w:eastAsia="en-GB"/>
+        </w:rPr>
+      </w:pPr>
+      <w:r>
+        <w:rPr>
+          <w:rFonts w:ascii="Arial" w:eastAsia="Times New Roman" w:hAnsi="Arial" w:cs="Arial"/>
+          <w:color w:val="333333"/>
+          <w:sz w:val="21"/>
+          <w:szCs w:val="21"/>
+          <w:lang w:eastAsia="en-GB"/>
+        </w:rPr>
+        <w:br w:type="page"/>
+      </w:r>
+    </w:p>
+    <w:p>
+      <w:pPr>
+        <w:shd w:val="clear" w:color="auto" w:fill="FFFFFF"/>
+        <w:spacing w:before="100" w:beforeAutospacing="1" w:after="100" w:afterAutospacing="1" w:line="240" w:lineRule="auto"/>
+        <w:ind w:left="-360"/>
+        <w:rPr>
+          <w:rFonts w:ascii="Arial" w:eastAsia="Times New Roman" w:hAnsi="Arial" w:cs="Arial"/>
+          <w:color w:val="333333"/>
+          <w:sz w:val="24"/>
+          <w:szCs w:val="24"/>
+          <w:lang w:eastAsia="en-GB"/>
+        </w:rPr>
+      </w:pPr>
+      <w:r>
+        <w:rPr>
+          <w:rFonts w:ascii="Arial" w:eastAsia="Times New Roman" w:hAnsi="Arial" w:cs="Arial"/>
+          <w:color w:val="333333"/>
+          <w:sz w:val="24"/>
+          <w:szCs w:val="24"/>
+          <w:lang w:eastAsia="en-GB"/>
+        </w:rPr>
+        <w:lastRenderedPageBreak/>
+        <w:t xml:space="preserve">Once analysis has been completed the ability is provided to create Action Plans for remediation.  Click on Action Plans. </w:t>
       </w:r>
     </w:p>
     <w:p>
@@ -3222,10 +3018,10 @@
           <w:lang w:val="en-ZA" w:eastAsia="en-ZA"/>
         </w:rPr>
         <w:drawing>
-          <wp:inline distT="0" distB="0" distL="0" distR="0" wp14:anchorId="3C78FF47" wp14:editId="44EF616B">
+          <wp:inline distT="0" distB="0" distL="0" distR="0" wp14:anchorId="38DBBF41" wp14:editId="6229CE6D">
             <wp:extent cx="5731510" cy="3222625"/>
             <wp:effectExtent l="0" t="0" r="2540" b="0"/>
-            <wp:docPr id="13" name="Picture 13"/>
+            <wp:docPr id="10" name="Picture 10"/>
             <wp:cNvGraphicFramePr>
               <a:graphicFrameLocks xmlns:a="http://schemas.openxmlformats.org/drawingml/2006/main" noChangeAspect="1"/>
             </wp:cNvGraphicFramePr>
@@ -3260,58 +3056,36 @@
     </w:p>
     <w:p>
       <w:pPr>
-        <w:rPr>
-          <w:rFonts w:ascii="Arial" w:eastAsia="Times New Roman" w:hAnsi="Arial" w:cs="Arial"/>
-          <w:color w:val="333333"/>
-          <w:sz w:val="21"/>
-          <w:szCs w:val="21"/>
-          <w:lang w:eastAsia="en-GB"/>
-        </w:rPr>
-      </w:pPr>
-      <w:r>
-        <w:rPr>
-          <w:rFonts w:ascii="Arial" w:eastAsia="Times New Roman" w:hAnsi="Arial" w:cs="Arial"/>
-          <w:color w:val="333333"/>
-          <w:sz w:val="21"/>
-          <w:szCs w:val="21"/>
-          <w:lang w:eastAsia="en-GB"/>
-        </w:rPr>
-        <w:br w:type="page"/>
-      </w:r>
-    </w:p>
-    <w:p>
-      <w:pPr>
         <w:shd w:val="clear" w:color="auto" w:fill="FFFFFF"/>
         <w:spacing w:before="100" w:beforeAutospacing="1" w:after="100" w:afterAutospacing="1" w:line="240" w:lineRule="auto"/>
         <w:ind w:left="-360"/>
         <w:rPr>
           <w:rFonts w:ascii="Arial" w:eastAsia="Times New Roman" w:hAnsi="Arial" w:cs="Arial"/>
           <w:color w:val="333333"/>
-          <w:sz w:val="24"/>
-          <w:szCs w:val="24"/>
-          <w:lang w:eastAsia="en-GB"/>
-        </w:rPr>
-      </w:pPr>
-      <w:r>
-        <w:rPr>
-          <w:rFonts w:ascii="Arial" w:eastAsia="Times New Roman" w:hAnsi="Arial" w:cs="Arial"/>
-          <w:color w:val="333333"/>
-          <w:sz w:val="24"/>
-          <w:szCs w:val="24"/>
-          <w:lang w:eastAsia="en-GB"/>
-        </w:rPr>
-        <w:lastRenderedPageBreak/>
-        <w:t>Select Save the Action Plan and Kiuwan will then group all vulnerabilities that need to be fixed and will track the progress a</w:t>
-      </w:r>
-      <w:r>
-        <w:rPr>
-          <w:rFonts w:ascii="Arial" w:eastAsia="Times New Roman" w:hAnsi="Arial" w:cs="Arial"/>
-          <w:color w:val="333333"/>
-          <w:sz w:val="24"/>
-          <w:szCs w:val="24"/>
-          <w:lang w:eastAsia="en-GB"/>
-        </w:rPr>
-        <w:t>s the vulnerabilities are fixed and further scans are run.</w:t>
+          <w:sz w:val="21"/>
+          <w:szCs w:val="21"/>
+          <w:lang w:eastAsia="en-GB"/>
+        </w:rPr>
+      </w:pPr>
+      <w:r>
+        <w:rPr>
+          <w:rFonts w:ascii="Arial" w:eastAsia="Times New Roman" w:hAnsi="Arial" w:cs="Arial"/>
+          <w:color w:val="333333"/>
+          <w:sz w:val="21"/>
+          <w:szCs w:val="21"/>
+          <w:lang w:eastAsia="en-GB"/>
+        </w:rPr>
+        <w:t> </w:t>
+      </w:r>
+      <w:r>
+        <w:rPr>
+          <w:rFonts w:ascii="Arial" w:eastAsia="Times New Roman" w:hAnsi="Arial" w:cs="Arial"/>
+          <w:color w:val="333333"/>
+          <w:sz w:val="24"/>
+          <w:szCs w:val="24"/>
+          <w:lang w:eastAsia="en-GB"/>
+        </w:rPr>
+        <w:t>Select What If from the menu to establish the most efficient action plan give time and effort constraints.</w:t>
       </w:r>
     </w:p>
     <w:p>
@@ -3333,10 +3107,10 @@
           <w:lang w:val="en-ZA" w:eastAsia="en-ZA"/>
         </w:rPr>
         <w:drawing>
-          <wp:inline distT="0" distB="0" distL="0" distR="0" wp14:anchorId="44E53D62" wp14:editId="55CECBF9">
+          <wp:inline distT="0" distB="0" distL="0" distR="0" wp14:anchorId="349E6D9C" wp14:editId="1188B87B">
             <wp:extent cx="5731510" cy="3222625"/>
             <wp:effectExtent l="0" t="0" r="2540" b="0"/>
-            <wp:docPr id="14" name="Picture 14"/>
+            <wp:docPr id="11" name="Picture 11"/>
             <wp:cNvGraphicFramePr>
               <a:graphicFrameLocks xmlns:a="http://schemas.openxmlformats.org/drawingml/2006/main" noChangeAspect="1"/>
             </wp:cNvGraphicFramePr>
@@ -3371,6 +3145,27 @@
     </w:p>
     <w:p>
       <w:pPr>
+        <w:rPr>
+          <w:rFonts w:ascii="Arial" w:eastAsia="Times New Roman" w:hAnsi="Arial" w:cs="Arial"/>
+          <w:color w:val="333333"/>
+          <w:sz w:val="21"/>
+          <w:szCs w:val="21"/>
+          <w:lang w:eastAsia="en-GB"/>
+        </w:rPr>
+      </w:pPr>
+      <w:r>
+        <w:rPr>
+          <w:rFonts w:ascii="Arial" w:eastAsia="Times New Roman" w:hAnsi="Arial" w:cs="Arial"/>
+          <w:color w:val="333333"/>
+          <w:sz w:val="21"/>
+          <w:szCs w:val="21"/>
+          <w:lang w:eastAsia="en-GB"/>
+        </w:rPr>
+        <w:br w:type="page"/>
+      </w:r>
+    </w:p>
+    <w:p>
+      <w:pPr>
         <w:shd w:val="clear" w:color="auto" w:fill="FFFFFF"/>
         <w:spacing w:before="100" w:beforeAutospacing="1" w:after="100" w:afterAutospacing="1" w:line="240" w:lineRule="auto"/>
         <w:ind w:left="-360"/>
@@ -3390,6 +3185,328 @@
           <w:szCs w:val="24"/>
           <w:lang w:eastAsia="en-GB"/>
         </w:rPr>
+        <w:lastRenderedPageBreak/>
+        <w:t xml:space="preserve">The simulation table allows for Effort, where you plug in available hours, or Rating where you select a particular </w:t>
+      </w:r>
+      <w:r>
+        <w:rPr>
+          <w:rFonts w:ascii="Arial" w:eastAsia="Times New Roman" w:hAnsi="Arial" w:cs="Arial"/>
+          <w:color w:val="333333"/>
+          <w:sz w:val="24"/>
+          <w:szCs w:val="24"/>
+          <w:lang w:eastAsia="en-GB"/>
+        </w:rPr>
+        <w:t>star rating ranked from 1 to 5</w:t>
+      </w:r>
+      <w:r>
+        <w:rPr>
+          <w:rFonts w:ascii="Arial" w:eastAsia="Times New Roman" w:hAnsi="Arial" w:cs="Arial"/>
+          <w:color w:val="333333"/>
+          <w:sz w:val="24"/>
+          <w:szCs w:val="24"/>
+          <w:lang w:eastAsia="en-GB"/>
+        </w:rPr>
+        <w:t>.  When the simulate button is pushed Kiuwan will select as many vulnerabilities within the parameters provided as possible, beginning with the very high items.</w:t>
+      </w:r>
+    </w:p>
+    <w:p>
+      <w:pPr>
+        <w:shd w:val="clear" w:color="auto" w:fill="FFFFFF"/>
+        <w:spacing w:before="100" w:beforeAutospacing="1" w:after="100" w:afterAutospacing="1" w:line="240" w:lineRule="auto"/>
+        <w:rPr>
+          <w:rFonts w:ascii="Arial" w:eastAsia="Times New Roman" w:hAnsi="Arial" w:cs="Arial"/>
+          <w:color w:val="333333"/>
+          <w:sz w:val="21"/>
+          <w:szCs w:val="21"/>
+          <w:lang w:eastAsia="en-GB"/>
+        </w:rPr>
+      </w:pPr>
+      <w:r>
+        <w:rPr>
+          <w:rFonts w:ascii="Arial" w:hAnsi="Arial" w:cs="Arial"/>
+          <w:noProof/>
+          <w:lang w:val="en-ZA" w:eastAsia="en-ZA"/>
+        </w:rPr>
+        <w:drawing>
+          <wp:inline distT="0" distB="0" distL="0" distR="0" wp14:anchorId="5EAD9A4A" wp14:editId="17E7395D">
+            <wp:extent cx="5731510" cy="3222625"/>
+            <wp:effectExtent l="0" t="0" r="2540" b="0"/>
+            <wp:docPr id="12" name="Picture 12"/>
+            <wp:cNvGraphicFramePr>
+              <a:graphicFrameLocks xmlns:a="http://schemas.openxmlformats.org/drawingml/2006/main" noChangeAspect="1"/>
+            </wp:cNvGraphicFramePr>
+            <a:graphic xmlns:a="http://schemas.openxmlformats.org/drawingml/2006/main">
+              <a:graphicData uri="http://schemas.openxmlformats.org/drawingml/2006/picture">
+                <pic:pic xmlns:pic="http://schemas.openxmlformats.org/drawingml/2006/picture">
+                  <pic:nvPicPr>
+                    <pic:cNvPr id="1" name=""/>
+                    <pic:cNvPicPr/>
+                  </pic:nvPicPr>
+                  <pic:blipFill>
+                    <a:blip r:embed="rId28"/>
+                    <a:stretch>
+                      <a:fillRect/>
+                    </a:stretch>
+                  </pic:blipFill>
+                  <pic:spPr>
+                    <a:xfrm>
+                      <a:off x="0" y="0"/>
+                      <a:ext cx="5731510" cy="3222625"/>
+                    </a:xfrm>
+                    <a:prstGeom prst="rect">
+                      <a:avLst/>
+                    </a:prstGeom>
+                  </pic:spPr>
+                </pic:pic>
+              </a:graphicData>
+            </a:graphic>
+          </wp:inline>
+        </w:drawing>
+      </w:r>
+    </w:p>
+    <w:p>
+      <w:pPr>
+        <w:shd w:val="clear" w:color="auto" w:fill="FFFFFF"/>
+        <w:spacing w:before="100" w:beforeAutospacing="1" w:after="100" w:afterAutospacing="1" w:line="240" w:lineRule="auto"/>
+        <w:ind w:left="-360"/>
+        <w:rPr>
+          <w:rFonts w:ascii="Arial" w:eastAsia="Times New Roman" w:hAnsi="Arial" w:cs="Arial"/>
+          <w:color w:val="333333"/>
+          <w:sz w:val="24"/>
+          <w:szCs w:val="24"/>
+          <w:lang w:eastAsia="en-GB"/>
+        </w:rPr>
+      </w:pPr>
+      <w:r>
+        <w:rPr>
+          <w:rFonts w:ascii="Arial" w:eastAsia="Times New Roman" w:hAnsi="Arial" w:cs="Arial"/>
+          <w:color w:val="333333"/>
+          <w:sz w:val="24"/>
+          <w:szCs w:val="24"/>
+          <w:lang w:eastAsia="en-GB"/>
+        </w:rPr>
+        <w:t xml:space="preserve">In this example 80 hours was inputted and the </w:t>
+      </w:r>
+      <w:proofErr w:type="gramStart"/>
+      <w:r>
+        <w:rPr>
+          <w:rFonts w:ascii="Arial" w:eastAsia="Times New Roman" w:hAnsi="Arial" w:cs="Arial"/>
+          <w:color w:val="333333"/>
+          <w:sz w:val="24"/>
+          <w:szCs w:val="24"/>
+          <w:lang w:eastAsia="en-GB"/>
+        </w:rPr>
+        <w:t>After picture</w:t>
+      </w:r>
+      <w:proofErr w:type="gramEnd"/>
+      <w:r>
+        <w:rPr>
+          <w:rFonts w:ascii="Arial" w:eastAsia="Times New Roman" w:hAnsi="Arial" w:cs="Arial"/>
+          <w:color w:val="333333"/>
+          <w:sz w:val="24"/>
+          <w:szCs w:val="24"/>
+          <w:lang w:eastAsia="en-GB"/>
+        </w:rPr>
+        <w:t xml:space="preserve"> details </w:t>
+      </w:r>
+      <w:r>
+        <w:rPr>
+          <w:rFonts w:ascii="Arial" w:eastAsia="Times New Roman" w:hAnsi="Arial" w:cs="Arial"/>
+          <w:color w:val="333333"/>
+          <w:sz w:val="24"/>
+          <w:szCs w:val="24"/>
+          <w:lang w:eastAsia="en-GB"/>
+        </w:rPr>
+        <w:t>the vulnerability count after all issues are addressed.</w:t>
+      </w:r>
+    </w:p>
+    <w:p>
+      <w:pPr>
+        <w:shd w:val="clear" w:color="auto" w:fill="FFFFFF"/>
+        <w:spacing w:before="100" w:beforeAutospacing="1" w:after="100" w:afterAutospacing="1" w:line="240" w:lineRule="auto"/>
+        <w:rPr>
+          <w:rFonts w:ascii="Arial" w:eastAsia="Times New Roman" w:hAnsi="Arial" w:cs="Arial"/>
+          <w:color w:val="333333"/>
+          <w:sz w:val="21"/>
+          <w:szCs w:val="21"/>
+          <w:lang w:eastAsia="en-GB"/>
+        </w:rPr>
+      </w:pPr>
+      <w:r>
+        <w:rPr>
+          <w:rFonts w:ascii="Arial" w:hAnsi="Arial" w:cs="Arial"/>
+          <w:noProof/>
+          <w:lang w:val="en-ZA" w:eastAsia="en-ZA"/>
+        </w:rPr>
+        <w:drawing>
+          <wp:inline distT="0" distB="0" distL="0" distR="0" wp14:anchorId="3C78FF47" wp14:editId="44EF616B">
+            <wp:extent cx="5731510" cy="3222625"/>
+            <wp:effectExtent l="0" t="0" r="2540" b="0"/>
+            <wp:docPr id="13" name="Picture 13"/>
+            <wp:cNvGraphicFramePr>
+              <a:graphicFrameLocks xmlns:a="http://schemas.openxmlformats.org/drawingml/2006/main" noChangeAspect="1"/>
+            </wp:cNvGraphicFramePr>
+            <a:graphic xmlns:a="http://schemas.openxmlformats.org/drawingml/2006/main">
+              <a:graphicData uri="http://schemas.openxmlformats.org/drawingml/2006/picture">
+                <pic:pic xmlns:pic="http://schemas.openxmlformats.org/drawingml/2006/picture">
+                  <pic:nvPicPr>
+                    <pic:cNvPr id="1" name=""/>
+                    <pic:cNvPicPr/>
+                  </pic:nvPicPr>
+                  <pic:blipFill>
+                    <a:blip r:embed="rId29"/>
+                    <a:stretch>
+                      <a:fillRect/>
+                    </a:stretch>
+                  </pic:blipFill>
+                  <pic:spPr>
+                    <a:xfrm>
+                      <a:off x="0" y="0"/>
+                      <a:ext cx="5731510" cy="3222625"/>
+                    </a:xfrm>
+                    <a:prstGeom prst="rect">
+                      <a:avLst/>
+                    </a:prstGeom>
+                  </pic:spPr>
+                </pic:pic>
+              </a:graphicData>
+            </a:graphic>
+          </wp:inline>
+        </w:drawing>
+      </w:r>
+    </w:p>
+    <w:p>
+      <w:pPr>
+        <w:rPr>
+          <w:rFonts w:ascii="Arial" w:eastAsia="Times New Roman" w:hAnsi="Arial" w:cs="Arial"/>
+          <w:color w:val="333333"/>
+          <w:sz w:val="21"/>
+          <w:szCs w:val="21"/>
+          <w:lang w:eastAsia="en-GB"/>
+        </w:rPr>
+      </w:pPr>
+      <w:r>
+        <w:rPr>
+          <w:rFonts w:ascii="Arial" w:eastAsia="Times New Roman" w:hAnsi="Arial" w:cs="Arial"/>
+          <w:color w:val="333333"/>
+          <w:sz w:val="21"/>
+          <w:szCs w:val="21"/>
+          <w:lang w:eastAsia="en-GB"/>
+        </w:rPr>
+        <w:br w:type="page"/>
+      </w:r>
+    </w:p>
+    <w:p>
+      <w:pPr>
+        <w:shd w:val="clear" w:color="auto" w:fill="FFFFFF"/>
+        <w:spacing w:before="100" w:beforeAutospacing="1" w:after="100" w:afterAutospacing="1" w:line="240" w:lineRule="auto"/>
+        <w:ind w:left="-360"/>
+        <w:rPr>
+          <w:rFonts w:ascii="Arial" w:eastAsia="Times New Roman" w:hAnsi="Arial" w:cs="Arial"/>
+          <w:color w:val="333333"/>
+          <w:sz w:val="24"/>
+          <w:szCs w:val="24"/>
+          <w:lang w:eastAsia="en-GB"/>
+        </w:rPr>
+      </w:pPr>
+      <w:r>
+        <w:rPr>
+          <w:rFonts w:ascii="Arial" w:eastAsia="Times New Roman" w:hAnsi="Arial" w:cs="Arial"/>
+          <w:color w:val="333333"/>
+          <w:sz w:val="24"/>
+          <w:szCs w:val="24"/>
+          <w:lang w:eastAsia="en-GB"/>
+        </w:rPr>
+        <w:lastRenderedPageBreak/>
+        <w:t>Select Save the Action Plan and Kiuwan will then group all vulnerabilities that need to be fixed and will track the progress a</w:t>
+      </w:r>
+      <w:r>
+        <w:rPr>
+          <w:rFonts w:ascii="Arial" w:eastAsia="Times New Roman" w:hAnsi="Arial" w:cs="Arial"/>
+          <w:color w:val="333333"/>
+          <w:sz w:val="24"/>
+          <w:szCs w:val="24"/>
+          <w:lang w:eastAsia="en-GB"/>
+        </w:rPr>
+        <w:t>s the vulnerabilities are fixed and further scans are run.</w:t>
+      </w:r>
+    </w:p>
+    <w:p>
+      <w:pPr>
+        <w:shd w:val="clear" w:color="auto" w:fill="FFFFFF"/>
+        <w:spacing w:before="100" w:beforeAutospacing="1" w:after="100" w:afterAutospacing="1" w:line="240" w:lineRule="auto"/>
+        <w:rPr>
+          <w:rFonts w:ascii="Arial" w:eastAsia="Times New Roman" w:hAnsi="Arial" w:cs="Arial"/>
+          <w:color w:val="333333"/>
+          <w:sz w:val="21"/>
+          <w:szCs w:val="21"/>
+          <w:lang w:eastAsia="en-GB"/>
+        </w:rPr>
+      </w:pPr>
+      <w:r>
+        <w:rPr>
+          <w:rFonts w:ascii="Arial" w:hAnsi="Arial" w:cs="Arial"/>
+          <w:noProof/>
+          <w:lang w:val="en-ZA" w:eastAsia="en-ZA"/>
+        </w:rPr>
+        <w:drawing>
+          <wp:inline distT="0" distB="0" distL="0" distR="0" wp14:anchorId="44E53D62" wp14:editId="55CECBF9">
+            <wp:extent cx="5731510" cy="3222625"/>
+            <wp:effectExtent l="0" t="0" r="2540" b="0"/>
+            <wp:docPr id="14" name="Picture 14"/>
+            <wp:cNvGraphicFramePr>
+              <a:graphicFrameLocks xmlns:a="http://schemas.openxmlformats.org/drawingml/2006/main" noChangeAspect="1"/>
+            </wp:cNvGraphicFramePr>
+            <a:graphic xmlns:a="http://schemas.openxmlformats.org/drawingml/2006/main">
+              <a:graphicData uri="http://schemas.openxmlformats.org/drawingml/2006/picture">
+                <pic:pic xmlns:pic="http://schemas.openxmlformats.org/drawingml/2006/picture">
+                  <pic:nvPicPr>
+                    <pic:cNvPr id="1" name=""/>
+                    <pic:cNvPicPr/>
+                  </pic:nvPicPr>
+                  <pic:blipFill>
+                    <a:blip r:embed="rId30"/>
+                    <a:stretch>
+                      <a:fillRect/>
+                    </a:stretch>
+                  </pic:blipFill>
+                  <pic:spPr>
+                    <a:xfrm>
+                      <a:off x="0" y="0"/>
+                      <a:ext cx="5731510" cy="3222625"/>
+                    </a:xfrm>
+                    <a:prstGeom prst="rect">
+                      <a:avLst/>
+                    </a:prstGeom>
+                  </pic:spPr>
+                </pic:pic>
+              </a:graphicData>
+            </a:graphic>
+          </wp:inline>
+        </w:drawing>
+      </w:r>
+    </w:p>
+    <w:p>
+      <w:pPr>
+        <w:shd w:val="clear" w:color="auto" w:fill="FFFFFF"/>
+        <w:spacing w:before="100" w:beforeAutospacing="1" w:after="100" w:afterAutospacing="1" w:line="240" w:lineRule="auto"/>
+        <w:ind w:left="-360"/>
+        <w:rPr>
+          <w:rFonts w:ascii="Arial" w:eastAsia="Times New Roman" w:hAnsi="Arial" w:cs="Arial"/>
+          <w:color w:val="333333"/>
+          <w:sz w:val="24"/>
+          <w:szCs w:val="24"/>
+          <w:lang w:eastAsia="en-GB"/>
+        </w:rPr>
+      </w:pPr>
+      <w:r>
+        <w:rPr>
+          <w:rFonts w:ascii="Arial" w:eastAsia="Times New Roman" w:hAnsi="Arial" w:cs="Arial"/>
+          <w:color w:val="333333"/>
+          <w:sz w:val="24"/>
+          <w:szCs w:val="24"/>
+          <w:lang w:eastAsia="en-GB"/>
+        </w:rPr>
         <w:t>Once the Action Plan is complete the application can then be handed over to Testing together with the Report.</w:t>
       </w:r>
       <w:r>
@@ -3404,7 +3521,7 @@
       </w:r>
     </w:p>
     <w:sectPr>
-      <w:footerReference w:type="default" r:id="rId28"/>
+      <w:footerReference w:type="default" r:id="rId31"/>
       <w:pgSz w:w="11906" w:h="16838"/>
       <w:pgMar w:top="1440" w:right="1440" w:bottom="1440" w:left="1440" w:header="708" w:footer="708" w:gutter="0"/>
       <w:cols w:space="708"/>
@@ -3415,7 +3532,7 @@
 </file>
 
 <file path=word/endnotes.xml><?xml version="1.0" encoding="utf-8"?>
-<w:endnotes xmlns:wpc="http://schemas.microsoft.com/office/word/2010/wordprocessingCanvas" xmlns:cx="http://schemas.microsoft.com/office/drawing/2014/chartex" xmlns:cx1="http://schemas.microsoft.com/office/drawing/2015/9/8/chartex" xmlns:mc="http://schemas.openxmlformats.org/markup-compatibility/2006" xmlns:o="urn:schemas-microsoft-com:office:office" xmlns:r="http://schemas.openxmlformats.org/officeDocument/2006/relationships" xmlns:m="http://schemas.openxmlformats.org/officeDocument/2006/math" xmlns:v="urn:schemas-microsoft-com:vml" xmlns:wp14="http://schemas.microsoft.com/office/word/2010/wordprocessingDrawing" xmlns:wp="http://schemas.openxmlformats.org/drawingml/2006/wordprocessingDrawing" xmlns:w10="urn:schemas-microsoft-com:office:word" xmlns:w="http://schemas.openxmlformats.org/wordprocessingml/2006/main" xmlns:w14="http://schemas.microsoft.com/office/word/2010/wordml" xmlns:w15="http://schemas.microsoft.com/office/word/2012/wordml" xmlns:w16se="http://schemas.microsoft.com/office/word/2015/wordml/symex" xmlns:wpg="http://schemas.microsoft.com/office/word/2010/wordprocessingGroup" xmlns:wpi="http://schemas.microsoft.com/office/word/2010/wordprocessingInk" xmlns:wne="http://schemas.microsoft.com/office/word/2006/wordml" xmlns:wps="http://schemas.microsoft.com/office/word/2010/wordprocessingShape" mc:Ignorable="w14 w15 w16se wp14">
+<w:endnotes xmlns:wpc="http://schemas.microsoft.com/office/word/2010/wordprocessingCanvas" xmlns:cx="http://schemas.microsoft.com/office/drawing/2014/chartex" xmlns:cx1="http://schemas.microsoft.com/office/drawing/2015/9/8/chartex" xmlns:cx2="http://schemas.microsoft.com/office/drawing/2015/10/21/chartex" xmlns:cx3="http://schemas.microsoft.com/office/drawing/2016/5/9/chartex" xmlns:cx4="http://schemas.microsoft.com/office/drawing/2016/5/10/chartex" xmlns:cx5="http://schemas.microsoft.com/office/drawing/2016/5/11/chartex" xmlns:cx6="http://schemas.microsoft.com/office/drawing/2016/5/12/chartex" xmlns:cx7="http://schemas.microsoft.com/office/drawing/2016/5/13/chartex" xmlns:cx8="http://schemas.microsoft.com/office/drawing/2016/5/14/chartex" xmlns:mc="http://schemas.openxmlformats.org/markup-compatibility/2006" xmlns:aink="http://schemas.microsoft.com/office/drawing/2016/ink" xmlns:am3d="http://schemas.microsoft.com/office/drawing/2017/model3d" xmlns:o="urn:schemas-microsoft-com:office:office" xmlns:oel="http://schemas.microsoft.com/office/2019/extlst" xmlns:r="http://schemas.openxmlformats.org/officeDocument/2006/relationships" xmlns:m="http://schemas.openxmlformats.org/officeDocument/2006/math" xmlns:v="urn:schemas-microsoft-com:vml" xmlns:wp14="http://schemas.microsoft.com/office/word/2010/wordprocessingDrawing" xmlns:wp="http://schemas.openxmlformats.org/drawingml/2006/wordprocessingDrawing" xmlns:w10="urn:schemas-microsoft-com:office:word" xmlns:w="http://schemas.openxmlformats.org/wordprocessingml/2006/main" xmlns:w14="http://schemas.microsoft.com/office/word/2010/wordml" xmlns:w15="http://schemas.microsoft.com/office/word/2012/wordml" xmlns:w16cex="http://schemas.microsoft.com/office/word/2018/wordml/cex" xmlns:w16cid="http://schemas.microsoft.com/office/word/2016/wordml/cid" xmlns:w16="http://schemas.microsoft.com/office/word/2018/wordml" xmlns:w16du="http://schemas.microsoft.com/office/word/2023/wordml/word16du" xmlns:w16sdtdh="http://schemas.microsoft.com/office/word/2020/wordml/sdtdatahash" xmlns:w16sdtfl="http://schemas.microsoft.com/office/word/2024/wordml/sdtformatlock" xmlns:w16se="http://schemas.microsoft.com/office/word/2015/wordml/symex" xmlns:wpg="http://schemas.microsoft.com/office/word/2010/wordprocessingGroup" xmlns:wpi="http://schemas.microsoft.com/office/word/2010/wordprocessingInk" xmlns:wne="http://schemas.microsoft.com/office/word/2006/wordml" xmlns:wps="http://schemas.microsoft.com/office/word/2010/wordprocessingShape" mc:Ignorable="w14 w15 w16se w16cid w16 w16cex w16sdtdh w16sdtfl w16du wp14">
   <w:endnote w:type="separator" w:id="-1">
     <w:p>
       <w:pPr>
@@ -3440,7 +3557,7 @@
 </file>
 
 <file path=word/footer1.xml><?xml version="1.0" encoding="utf-8"?>
-<w:ftr xmlns:wpc="http://schemas.microsoft.com/office/word/2010/wordprocessingCanvas" xmlns:cx="http://schemas.microsoft.com/office/drawing/2014/chartex" xmlns:cx1="http://schemas.microsoft.com/office/drawing/2015/9/8/chartex" xmlns:mc="http://schemas.openxmlformats.org/markup-compatibility/2006" xmlns:o="urn:schemas-microsoft-com:office:office" xmlns:r="http://schemas.openxmlformats.org/officeDocument/2006/relationships" xmlns:m="http://schemas.openxmlformats.org/officeDocument/2006/math" xmlns:v="urn:schemas-microsoft-com:vml" xmlns:wp14="http://schemas.microsoft.com/office/word/2010/wordprocessingDrawing" xmlns:wp="http://schemas.openxmlformats.org/drawingml/2006/wordprocessingDrawing" xmlns:w10="urn:schemas-microsoft-com:office:word" xmlns:w="http://schemas.openxmlformats.org/wordprocessingml/2006/main" xmlns:w14="http://schemas.microsoft.com/office/word/2010/wordml" xmlns:w15="http://schemas.microsoft.com/office/word/2012/wordml" xmlns:w16se="http://schemas.microsoft.com/office/word/2015/wordml/symex" xmlns:wpg="http://schemas.microsoft.com/office/word/2010/wordprocessingGroup" xmlns:wpi="http://schemas.microsoft.com/office/word/2010/wordprocessingInk" xmlns:wne="http://schemas.microsoft.com/office/word/2006/wordml" xmlns:wps="http://schemas.microsoft.com/office/word/2010/wordprocessingShape" mc:Ignorable="w14 w15 w16se wp14">
+<w:ftr xmlns:wpc="http://schemas.microsoft.com/office/word/2010/wordprocessingCanvas" xmlns:cx="http://schemas.microsoft.com/office/drawing/2014/chartex" xmlns:cx1="http://schemas.microsoft.com/office/drawing/2015/9/8/chartex" xmlns:cx2="http://schemas.microsoft.com/office/drawing/2015/10/21/chartex" xmlns:cx3="http://schemas.microsoft.com/office/drawing/2016/5/9/chartex" xmlns:cx4="http://schemas.microsoft.com/office/drawing/2016/5/10/chartex" xmlns:cx5="http://schemas.microsoft.com/office/drawing/2016/5/11/chartex" xmlns:cx6="http://schemas.microsoft.com/office/drawing/2016/5/12/chartex" xmlns:cx7="http://schemas.microsoft.com/office/drawing/2016/5/13/chartex" xmlns:cx8="http://schemas.microsoft.com/office/drawing/2016/5/14/chartex" xmlns:mc="http://schemas.openxmlformats.org/markup-compatibility/2006" xmlns:aink="http://schemas.microsoft.com/office/drawing/2016/ink" xmlns:am3d="http://schemas.microsoft.com/office/drawing/2017/model3d" xmlns:o="urn:schemas-microsoft-com:office:office" xmlns:oel="http://schemas.microsoft.com/office/2019/extlst" xmlns:r="http://schemas.openxmlformats.org/officeDocument/2006/relationships" xmlns:m="http://schemas.openxmlformats.org/officeDocument/2006/math" xmlns:v="urn:schemas-microsoft-com:vml" xmlns:wp14="http://schemas.microsoft.com/office/word/2010/wordprocessingDrawing" xmlns:wp="http://schemas.openxmlformats.org/drawingml/2006/wordprocessingDrawing" xmlns:w10="urn:schemas-microsoft-com:office:word" xmlns:w="http://schemas.openxmlformats.org/wordprocessingml/2006/main" xmlns:w14="http://schemas.microsoft.com/office/word/2010/wordml" xmlns:w15="http://schemas.microsoft.com/office/word/2012/wordml" xmlns:w16cex="http://schemas.microsoft.com/office/word/2018/wordml/cex" xmlns:w16cid="http://schemas.microsoft.com/office/word/2016/wordml/cid" xmlns:w16="http://schemas.microsoft.com/office/word/2018/wordml" xmlns:w16du="http://schemas.microsoft.com/office/word/2023/wordml/word16du" xmlns:w16sdtdh="http://schemas.microsoft.com/office/word/2020/wordml/sdtdatahash" xmlns:w16sdtfl="http://schemas.microsoft.com/office/word/2024/wordml/sdtformatlock" xmlns:w16se="http://schemas.microsoft.com/office/word/2015/wordml/symex" xmlns:wpg="http://schemas.microsoft.com/office/word/2010/wordprocessingGroup" xmlns:wpi="http://schemas.microsoft.com/office/word/2010/wordprocessingInk" xmlns:wne="http://schemas.microsoft.com/office/word/2006/wordml" xmlns:wps="http://schemas.microsoft.com/office/word/2010/wordprocessingShape" mc:Ignorable="w14 w15 w16se w16cid w16 w16cex w16sdtdh w16sdtfl w16du wp14">
   <w:p>
     <w:pPr>
       <w:pStyle w:val="Footer"/>
@@ -3453,7 +3570,7 @@
       <mc:AlternateContent>
         <mc:Choice Requires="wps">
           <w:drawing>
-            <wp:anchor distT="0" distB="0" distL="114300" distR="114300" simplePos="0" relativeHeight="251659264" behindDoc="0" locked="0" layoutInCell="0" allowOverlap="1">
+            <wp:anchor distT="0" distB="0" distL="114300" distR="114300" simplePos="0" relativeHeight="251659264" behindDoc="0" locked="0" layoutInCell="0" allowOverlap="1" wp14:anchorId="7E33E0BE" wp14:editId="2741CC44">
               <wp:simplePos x="0" y="0"/>
               <wp:positionH relativeFrom="page">
                 <wp:posOffset>0</wp:posOffset>
@@ -3567,7 +3684,7 @@
 </file>
 
 <file path=word/footnotes.xml><?xml version="1.0" encoding="utf-8"?>
-<w:footnotes xmlns:wpc="http://schemas.microsoft.com/office/word/2010/wordprocessingCanvas" xmlns:cx="http://schemas.microsoft.com/office/drawing/2014/chartex" xmlns:cx1="http://schemas.microsoft.com/office/drawing/2015/9/8/chartex" xmlns:mc="http://schemas.openxmlformats.org/markup-compatibility/2006" xmlns:o="urn:schemas-microsoft-com:office:office" xmlns:r="http://schemas.openxmlformats.org/officeDocument/2006/relationships" xmlns:m="http://schemas.openxmlformats.org/officeDocument/2006/math" xmlns:v="urn:schemas-microsoft-com:vml" xmlns:wp14="http://schemas.microsoft.com/office/word/2010/wordprocessingDrawing" xmlns:wp="http://schemas.openxmlformats.org/drawingml/2006/wordprocessingDrawing" xmlns:w10="urn:schemas-microsoft-com:office:word" xmlns:w="http://schemas.openxmlformats.org/wordprocessingml/2006/main" xmlns:w14="http://schemas.microsoft.com/office/word/2010/wordml" xmlns:w15="http://schemas.microsoft.com/office/word/2012/wordml" xmlns:w16se="http://schemas.microsoft.com/office/word/2015/wordml/symex" xmlns:wpg="http://schemas.microsoft.com/office/word/2010/wordprocessingGroup" xmlns:wpi="http://schemas.microsoft.com/office/word/2010/wordprocessingInk" xmlns:wne="http://schemas.microsoft.com/office/word/2006/wordml" xmlns:wps="http://schemas.microsoft.com/office/word/2010/wordprocessingShape" mc:Ignorable="w14 w15 w16se wp14">
+<w:footnotes xmlns:wpc="http://schemas.microsoft.com/office/word/2010/wordprocessingCanvas" xmlns:cx="http://schemas.microsoft.com/office/drawing/2014/chartex" xmlns:cx1="http://schemas.microsoft.com/office/drawing/2015/9/8/chartex" xmlns:cx2="http://schemas.microsoft.com/office/drawing/2015/10/21/chartex" xmlns:cx3="http://schemas.microsoft.com/office/drawing/2016/5/9/chartex" xmlns:cx4="http://schemas.microsoft.com/office/drawing/2016/5/10/chartex" xmlns:cx5="http://schemas.microsoft.com/office/drawing/2016/5/11/chartex" xmlns:cx6="http://schemas.microsoft.com/office/drawing/2016/5/12/chartex" xmlns:cx7="http://schemas.microsoft.com/office/drawing/2016/5/13/chartex" xmlns:cx8="http://schemas.microsoft.com/office/drawing/2016/5/14/chartex" xmlns:mc="http://schemas.openxmlformats.org/markup-compatibility/2006" xmlns:aink="http://schemas.microsoft.com/office/drawing/2016/ink" xmlns:am3d="http://schemas.microsoft.com/office/drawing/2017/model3d" xmlns:o="urn:schemas-microsoft-com:office:office" xmlns:oel="http://schemas.microsoft.com/office/2019/extlst" xmlns:r="http://schemas.openxmlformats.org/officeDocument/2006/relationships" xmlns:m="http://schemas.openxmlformats.org/officeDocument/2006/math" xmlns:v="urn:schemas-microsoft-com:vml" xmlns:wp14="http://schemas.microsoft.com/office/word/2010/wordprocessingDrawing" xmlns:wp="http://schemas.openxmlformats.org/drawingml/2006/wordprocessingDrawing" xmlns:w10="urn:schemas-microsoft-com:office:word" xmlns:w="http://schemas.openxmlformats.org/wordprocessingml/2006/main" xmlns:w14="http://schemas.microsoft.com/office/word/2010/wordml" xmlns:w15="http://schemas.microsoft.com/office/word/2012/wordml" xmlns:w16cex="http://schemas.microsoft.com/office/word/2018/wordml/cex" xmlns:w16cid="http://schemas.microsoft.com/office/word/2016/wordml/cid" xmlns:w16="http://schemas.microsoft.com/office/word/2018/wordml" xmlns:w16du="http://schemas.microsoft.com/office/word/2023/wordml/word16du" xmlns:w16sdtdh="http://schemas.microsoft.com/office/word/2020/wordml/sdtdatahash" xmlns:w16sdtfl="http://schemas.microsoft.com/office/word/2024/wordml/sdtformatlock" xmlns:w16se="http://schemas.microsoft.com/office/word/2015/wordml/symex" xmlns:wpg="http://schemas.microsoft.com/office/word/2010/wordprocessingGroup" xmlns:wpi="http://schemas.microsoft.com/office/word/2010/wordprocessingInk" xmlns:wne="http://schemas.microsoft.com/office/word/2006/wordml" xmlns:wps="http://schemas.microsoft.com/office/word/2010/wordprocessingShape" mc:Ignorable="w14 w15 w16se w16cid w16 w16cex w16sdtdh w16sdtfl w16du wp14">
   <w:footnote w:type="separator" w:id="-1">
     <w:p>
       <w:pPr>
@@ -3592,7 +3709,7 @@
 </file>
 
 <file path=word/numbering.xml><?xml version="1.0" encoding="utf-8"?>
-<w:numbering xmlns:wpc="http://schemas.microsoft.com/office/word/2010/wordprocessingCanvas" xmlns:cx="http://schemas.microsoft.com/office/drawing/2014/chartex" xmlns:cx1="http://schemas.microsoft.com/office/drawing/2015/9/8/chartex" xmlns:mc="http://schemas.openxmlformats.org/markup-compatibility/2006" xmlns:o="urn:schemas-microsoft-com:office:office" xmlns:r="http://schemas.openxmlformats.org/officeDocument/2006/relationships" xmlns:m="http://schemas.openxmlformats.org/officeDocument/2006/math" xmlns:v="urn:schemas-microsoft-com:vml" xmlns:wp14="http://schemas.microsoft.com/office/word/2010/wordprocessingDrawing" xmlns:wp="http://schemas.openxmlformats.org/drawingml/2006/wordprocessingDrawing" xmlns:w10="urn:schemas-microsoft-com:office:word" xmlns:w="http://schemas.openxmlformats.org/wordprocessingml/2006/main" xmlns:w14="http://schemas.microsoft.com/office/word/2010/wordml" xmlns:w15="http://schemas.microsoft.com/office/word/2012/wordml" xmlns:w16se="http://schemas.microsoft.com/office/word/2015/wordml/symex" xmlns:wpg="http://schemas.microsoft.com/office/word/2010/wordprocessingGroup" xmlns:wpi="http://schemas.microsoft.com/office/word/2010/wordprocessingInk" xmlns:wne="http://schemas.microsoft.com/office/word/2006/wordml" xmlns:wps="http://schemas.microsoft.com/office/word/2010/wordprocessingShape" mc:Ignorable="w14 w15 w16se wp14">
+<w:numbering xmlns:wpc="http://schemas.microsoft.com/office/word/2010/wordprocessingCanvas" xmlns:cx="http://schemas.microsoft.com/office/drawing/2014/chartex" xmlns:cx1="http://schemas.microsoft.com/office/drawing/2015/9/8/chartex" xmlns:cx2="http://schemas.microsoft.com/office/drawing/2015/10/21/chartex" xmlns:cx3="http://schemas.microsoft.com/office/drawing/2016/5/9/chartex" xmlns:cx4="http://schemas.microsoft.com/office/drawing/2016/5/10/chartex" xmlns:cx5="http://schemas.microsoft.com/office/drawing/2016/5/11/chartex" xmlns:cx6="http://schemas.microsoft.com/office/drawing/2016/5/12/chartex" xmlns:cx7="http://schemas.microsoft.com/office/drawing/2016/5/13/chartex" xmlns:cx8="http://schemas.microsoft.com/office/drawing/2016/5/14/chartex" xmlns:mc="http://schemas.openxmlformats.org/markup-compatibility/2006" xmlns:aink="http://schemas.microsoft.com/office/drawing/2016/ink" xmlns:am3d="http://schemas.microsoft.com/office/drawing/2017/model3d" xmlns:o="urn:schemas-microsoft-com:office:office" xmlns:oel="http://schemas.microsoft.com/office/2019/extlst" xmlns:r="http://schemas.openxmlformats.org/officeDocument/2006/relationships" xmlns:m="http://schemas.openxmlformats.org/officeDocument/2006/math" xmlns:v="urn:schemas-microsoft-com:vml" xmlns:wp14="http://schemas.microsoft.com/office/word/2010/wordprocessingDrawing" xmlns:wp="http://schemas.openxmlformats.org/drawingml/2006/wordprocessingDrawing" xmlns:w10="urn:schemas-microsoft-com:office:word" xmlns:w="http://schemas.openxmlformats.org/wordprocessingml/2006/main" xmlns:w14="http://schemas.microsoft.com/office/word/2010/wordml" xmlns:w15="http://schemas.microsoft.com/office/word/2012/wordml" xmlns:w16cex="http://schemas.microsoft.com/office/word/2018/wordml/cex" xmlns:w16cid="http://schemas.microsoft.com/office/word/2016/wordml/cid" xmlns:w16="http://schemas.microsoft.com/office/word/2018/wordml" xmlns:w16du="http://schemas.microsoft.com/office/word/2023/wordml/word16du" xmlns:w16sdtdh="http://schemas.microsoft.com/office/word/2020/wordml/sdtdatahash" xmlns:w16sdtfl="http://schemas.microsoft.com/office/word/2024/wordml/sdtformatlock" xmlns:w16se="http://schemas.microsoft.com/office/word/2015/wordml/symex" xmlns:wpg="http://schemas.microsoft.com/office/word/2010/wordprocessingGroup" xmlns:wpi="http://schemas.microsoft.com/office/word/2010/wordprocessingInk" xmlns:wne="http://schemas.microsoft.com/office/word/2006/wordml" xmlns:wps="http://schemas.microsoft.com/office/word/2010/wordprocessingShape" mc:Ignorable="w14 w15 w16se w16cid w16 w16cex w16sdtdh w16sdtfl w16du wp14">
   <w:abstractNum w:abstractNumId="0" w15:restartNumberingAfterBreak="0">
     <w:nsid w:val="14791175"/>
     <w:multiLevelType w:val="multilevel"/>
@@ -4284,26 +4401,26 @@
       </w:rPr>
     </w:lvl>
   </w:abstractNum>
-  <w:num w:numId="1">
+  <w:num w:numId="1" w16cid:durableId="715004287">
     <w:abstractNumId w:val="4"/>
   </w:num>
-  <w:num w:numId="2">
+  <w:num w:numId="2" w16cid:durableId="121309573">
     <w:abstractNumId w:val="2"/>
   </w:num>
-  <w:num w:numId="3">
+  <w:num w:numId="3" w16cid:durableId="1096097935">
     <w:abstractNumId w:val="0"/>
   </w:num>
-  <w:num w:numId="4">
+  <w:num w:numId="4" w16cid:durableId="86584476">
     <w:abstractNumId w:val="3"/>
   </w:num>
-  <w:num w:numId="5">
+  <w:num w:numId="5" w16cid:durableId="476536445">
     <w:abstractNumId w:val="1"/>
   </w:num>
 </w:numbering>
 </file>
 
 <file path=word/styles.xml><?xml version="1.0" encoding="utf-8"?>
-<w:styles xmlns:mc="http://schemas.openxmlformats.org/markup-compatibility/2006" xmlns:r="http://schemas.openxmlformats.org/officeDocument/2006/relationships" xmlns:w="http://schemas.openxmlformats.org/wordprocessingml/2006/main" xmlns:w14="http://schemas.microsoft.com/office/word/2010/wordml" xmlns:w15="http://schemas.microsoft.com/office/word/2012/wordml" xmlns:w16se="http://schemas.microsoft.com/office/word/2015/wordml/symex" mc:Ignorable="w14 w15 w16se">
+<w:styles xmlns:mc="http://schemas.openxmlformats.org/markup-compatibility/2006" xmlns:r="http://schemas.openxmlformats.org/officeDocument/2006/relationships" xmlns:w="http://schemas.openxmlformats.org/wordprocessingml/2006/main" xmlns:w14="http://schemas.microsoft.com/office/word/2010/wordml" xmlns:w15="http://schemas.microsoft.com/office/word/2012/wordml" xmlns:w16cex="http://schemas.microsoft.com/office/word/2018/wordml/cex" xmlns:w16cid="http://schemas.microsoft.com/office/word/2016/wordml/cid" xmlns:w16="http://schemas.microsoft.com/office/word/2018/wordml" xmlns:w16du="http://schemas.microsoft.com/office/word/2023/wordml/word16du" xmlns:w16sdtdh="http://schemas.microsoft.com/office/word/2020/wordml/sdtdatahash" xmlns:w16sdtfl="http://schemas.microsoft.com/office/word/2024/wordml/sdtformatlock" xmlns:w16se="http://schemas.microsoft.com/office/word/2015/wordml/symex" mc:Ignorable="w14 w15 w16se w16cid w16 w16cex w16sdtdh w16sdtfl w16du">
   <w:docDefaults>
     <w:rPrDefault>
       <w:rPr>
@@ -4319,7 +4436,7 @@
       </w:pPr>
     </w:pPrDefault>
   </w:docDefaults>
-  <w:latentStyles w:defLockedState="0" w:defUIPriority="99" w:defSemiHidden="0" w:defUnhideWhenUsed="0" w:defQFormat="0" w:count="371">
+  <w:latentStyles w:defLockedState="0" w:defUIPriority="99" w:defSemiHidden="0" w:defUnhideWhenUsed="0" w:defQFormat="0" w:count="376">
     <w:lsdException w:name="Normal" w:uiPriority="0" w:qFormat="1"/>
     <w:lsdException w:name="heading 1" w:uiPriority="9" w:qFormat="1"/>
     <w:lsdException w:name="heading 2" w:semiHidden="1" w:uiPriority="9" w:unhideWhenUsed="1" w:qFormat="1"/>
@@ -4691,6 +4808,11 @@
     <w:lsdException w:name="List Table 5 Dark Accent 6" w:uiPriority="50"/>
     <w:lsdException w:name="List Table 6 Colorful Accent 6" w:uiPriority="51"/>
     <w:lsdException w:name="List Table 7 Colorful Accent 6" w:uiPriority="52"/>
+    <w:lsdException w:name="Mention" w:semiHidden="1" w:unhideWhenUsed="1"/>
+    <w:lsdException w:name="Smart Hyperlink" w:semiHidden="1" w:unhideWhenUsed="1"/>
+    <w:lsdException w:name="Hashtag" w:semiHidden="1" w:unhideWhenUsed="1"/>
+    <w:lsdException w:name="Unresolved Mention" w:semiHidden="1" w:unhideWhenUsed="1"/>
+    <w:lsdException w:name="Smart Link" w:semiHidden="1" w:unhideWhenUsed="1"/>
   </w:latentStyles>
   <w:style w:type="paragraph" w:default="1" w:styleId="Normal">
     <w:name w:val="Normal"/>
@@ -5172,6 +5294,33 @@
 </file>
 
 <file path=customXml/item1.xml><?xml version="1.0" encoding="utf-8"?>
+<p:properties xmlns:p="http://schemas.microsoft.com/office/2006/metadata/properties" xmlns:xsi="http://www.w3.org/2001/XMLSchema-instance" xmlns:pc="http://schemas.microsoft.com/office/infopath/2007/PartnerControls">
+  <documentManagement>
+    <lcf76f155ced4ddcb4097134ff3c332f xmlns="a0007b4c-3d10-41af-90d3-a84321440d61">
+      <Terms xmlns="http://schemas.microsoft.com/office/infopath/2007/PartnerControls"/>
+    </lcf76f155ced4ddcb4097134ff3c332f>
+    <TaxCatchAll xmlns="6504cafb-c983-4e47-bcaf-a5581da3406e" xsi:nil="true"/>
+    <SharedWithUsers xmlns="d85bc446-10ff-4bdb-b6e7-d1ca1967a5f3">
+      <UserInfo>
+        <DisplayName>Sakhe Dingi, Vodacom</DisplayName>
+        <AccountId>41</AccountId>
+        <AccountType/>
+      </UserInfo>
+    </SharedWithUsers>
+  </documentManagement>
+</p:properties>
+</file>
+
+<file path=customXml/item2.xml><?xml version="1.0" encoding="utf-8"?>
+<?mso-contentType ?>
+<FormTemplates xmlns="http://schemas.microsoft.com/sharepoint/v3/contenttype/forms">
+  <Display>DocumentLibraryForm</Display>
+  <Edit>DocumentLibraryForm</Edit>
+  <New>DocumentLibraryForm</New>
+</FormTemplates>
+</file>
+
+<file path=customXml/item3.xml><?xml version="1.0" encoding="utf-8"?>
 <ct:contentTypeSchema xmlns:ct="http://schemas.microsoft.com/office/2006/metadata/contentType" xmlns:ma="http://schemas.microsoft.com/office/2006/metadata/properties/metaAttributes" ct:_="" ma:_="" ma:contentTypeName="Document" ma:contentTypeID="0x0101004AE1B555E600BB49A9B19CCBEE6B4B1F" ma:contentTypeVersion="16" ma:contentTypeDescription="Create a new document." ma:contentTypeScope="" ma:versionID="151999c1fa6176723f865a3dacc2195a">
   <xsd:schema xmlns:xsd="http://www.w3.org/2001/XMLSchema" xmlns:xs="http://www.w3.org/2001/XMLSchema" xmlns:p="http://schemas.microsoft.com/office/2006/metadata/properties" xmlns:ns2="a0007b4c-3d10-41af-90d3-a84321440d61" xmlns:ns3="d85bc446-10ff-4bdb-b6e7-d1ca1967a5f3" xmlns:ns4="6504cafb-c983-4e47-bcaf-a5581da3406e" targetNamespace="http://schemas.microsoft.com/office/2006/metadata/properties" ma:root="true" ma:fieldsID="2b4384c3a5b580fec9cb1b9e2b766047" ns2:_="" ns3:_="" ns4:_="">
     <xsd:import namespace="a0007b4c-3d10-41af-90d3-a84321440d61"/>
@@ -5411,41 +5560,42 @@
 </ct:contentTypeSchema>
 </file>
 
-<file path=customXml/item2.xml><?xml version="1.0" encoding="utf-8"?>
-<?mso-contentType ?>
-<FormTemplates xmlns="http://schemas.microsoft.com/sharepoint/v3/contenttype/forms">
-  <Display>DocumentLibraryForm</Display>
-  <Edit>DocumentLibraryForm</Edit>
-  <New>DocumentLibraryForm</New>
-</FormTemplates>
-</file>
-
-<file path=customXml/item3.xml><?xml version="1.0" encoding="utf-8"?>
-<p:properties xmlns:p="http://schemas.microsoft.com/office/2006/metadata/properties" xmlns:xsi="http://www.w3.org/2001/XMLSchema-instance" xmlns:pc="http://schemas.microsoft.com/office/infopath/2007/PartnerControls">
-  <documentManagement>
-    <lcf76f155ced4ddcb4097134ff3c332f xmlns="a0007b4c-3d10-41af-90d3-a84321440d61">
-      <Terms xmlns="http://schemas.microsoft.com/office/infopath/2007/PartnerControls"/>
-    </lcf76f155ced4ddcb4097134ff3c332f>
-    <TaxCatchAll xmlns="6504cafb-c983-4e47-bcaf-a5581da3406e" xsi:nil="true"/>
-    <SharedWithUsers xmlns="d85bc446-10ff-4bdb-b6e7-d1ca1967a5f3">
-      <UserInfo>
-        <DisplayName>Sakhe Dingi, Vodacom</DisplayName>
-        <AccountId>41</AccountId>
-        <AccountType/>
-      </UserInfo>
-    </SharedWithUsers>
-  </documentManagement>
-</p:properties>
-</file>
-
 <file path=customXml/itemProps1.xml><?xml version="1.0" encoding="utf-8"?>
-<ds:datastoreItem xmlns:ds="http://schemas.openxmlformats.org/officeDocument/2006/customXml" ds:itemID="{478BD2D1-716C-44C0-9818-2238901F8954}"/>
+<ds:datastoreItem xmlns:ds="http://schemas.openxmlformats.org/officeDocument/2006/customXml" ds:itemID="{C9CD3AC7-AD0B-45B4-A87C-92F973AA0CAD}">
+  <ds:schemaRefs>
+    <ds:schemaRef ds:uri="http://schemas.microsoft.com/office/2006/metadata/properties"/>
+    <ds:schemaRef ds:uri="http://schemas.microsoft.com/office/infopath/2007/PartnerControls"/>
+    <ds:schemaRef ds:uri="a0007b4c-3d10-41af-90d3-a84321440d61"/>
+    <ds:schemaRef ds:uri="6504cafb-c983-4e47-bcaf-a5581da3406e"/>
+    <ds:schemaRef ds:uri="d85bc446-10ff-4bdb-b6e7-d1ca1967a5f3"/>
+  </ds:schemaRefs>
+</ds:datastoreItem>
 </file>
 
 <file path=customXml/itemProps2.xml><?xml version="1.0" encoding="utf-8"?>
-<ds:datastoreItem xmlns:ds="http://schemas.openxmlformats.org/officeDocument/2006/customXml" ds:itemID="{81DD1714-F67B-4A14-A0BB-385C6452567B}"/>
+<ds:datastoreItem xmlns:ds="http://schemas.openxmlformats.org/officeDocument/2006/customXml" ds:itemID="{81DD1714-F67B-4A14-A0BB-385C6452567B}">
+  <ds:schemaRefs>
+    <ds:schemaRef ds:uri="http://schemas.microsoft.com/sharepoint/v3/contenttype/forms"/>
+  </ds:schemaRefs>
+</ds:datastoreItem>
 </file>
 
 <file path=customXml/itemProps3.xml><?xml version="1.0" encoding="utf-8"?>
-<ds:datastoreItem xmlns:ds="http://schemas.openxmlformats.org/officeDocument/2006/customXml" ds:itemID="{C9CD3AC7-AD0B-45B4-A87C-92F973AA0CAD}"/>
+<ds:datastoreItem xmlns:ds="http://schemas.openxmlformats.org/officeDocument/2006/customXml" ds:itemID="{478BD2D1-716C-44C0-9818-2238901F8954}">
+  <ds:schemaRefs>
+    <ds:schemaRef ds:uri="http://schemas.microsoft.com/office/2006/metadata/contentType"/>
+    <ds:schemaRef ds:uri="http://schemas.microsoft.com/office/2006/metadata/properties/metaAttributes"/>
+    <ds:schemaRef ds:uri="http://www.w3.org/2001/XMLSchema"/>
+    <ds:schemaRef ds:uri="http://schemas.microsoft.com/office/2006/metadata/properties"/>
+    <ds:schemaRef ds:uri="a0007b4c-3d10-41af-90d3-a84321440d61"/>
+    <ds:schemaRef ds:uri="d85bc446-10ff-4bdb-b6e7-d1ca1967a5f3"/>
+    <ds:schemaRef ds:uri="6504cafb-c983-4e47-bcaf-a5581da3406e"/>
+    <ds:schemaRef ds:uri="http://schemas.microsoft.com/office/2006/documentManagement/types"/>
+    <ds:schemaRef ds:uri="http://schemas.microsoft.com/office/infopath/2007/PartnerControls"/>
+    <ds:schemaRef ds:uri="http://schemas.openxmlformats.org/package/2006/metadata/core-properties"/>
+    <ds:schemaRef ds:uri="http://purl.org/dc/elements/1.1/"/>
+    <ds:schemaRef ds:uri="http://purl.org/dc/terms/"/>
+    <ds:schemaRef ds:uri="http://schemas.microsoft.com/internal/obd"/>
+  </ds:schemaRefs>
+</ds:datastoreItem>
 </file>